--- a/03. C# Advanced/Resources/01. CSharp-Advanced-Stacks-and-Queues-Exercises.docx
+++ b/03. C# Advanced/Resources/01. CSharp-Advanced-Stacks-and-Queues-Exercises.docx
@@ -1,10 +1,10 @@
 
 <file path=word/document.xml><?xml version="1.0" encoding="utf-8"?>
-<w:document xmlns:wpc="http://schemas.microsoft.com/office/word/2010/wordprocessingCanvas" xmlns:cx="http://schemas.microsoft.com/office/drawing/2014/chartex" xmlns:cx1="http://schemas.microsoft.com/office/drawing/2015/9/8/chartex" xmlns:mc="http://schemas.openxmlformats.org/markup-compatibility/2006" xmlns:o="urn:schemas-microsoft-com:office:office" xmlns:r="http://schemas.openxmlformats.org/officeDocument/2006/relationships" xmlns:m="http://schemas.openxmlformats.org/officeDocument/2006/math" xmlns:v="urn:schemas-microsoft-com:vml" xmlns:wp14="http://schemas.microsoft.com/office/word/2010/wordprocessingDrawing" xmlns:wp="http://schemas.openxmlformats.org/drawingml/2006/wordprocessingDrawing" xmlns:w10="urn:schemas-microsoft-com:office:word" xmlns:w="http://schemas.openxmlformats.org/wordprocessingml/2006/main" xmlns:w14="http://schemas.microsoft.com/office/word/2010/wordml" xmlns:w15="http://schemas.microsoft.com/office/word/2012/wordml" xmlns:w16se="http://schemas.microsoft.com/office/word/2015/wordml/symex" xmlns:wpg="http://schemas.microsoft.com/office/word/2010/wordprocessingGroup" xmlns:wpi="http://schemas.microsoft.com/office/word/2010/wordprocessingInk" xmlns:wne="http://schemas.microsoft.com/office/word/2006/wordml" xmlns:wps="http://schemas.microsoft.com/office/word/2010/wordprocessingShape" mc:Ignorable="w14 w15 w16se wp14">
+<w:document xmlns:wpc="http://schemas.microsoft.com/office/word/2010/wordprocessingCanvas" xmlns:cx="http://schemas.microsoft.com/office/drawing/2014/chartex" xmlns:cx1="http://schemas.microsoft.com/office/drawing/2015/9/8/chartex" xmlns:cx2="http://schemas.microsoft.com/office/drawing/2015/10/21/chartex" xmlns:cx3="http://schemas.microsoft.com/office/drawing/2016/5/9/chartex" xmlns:cx4="http://schemas.microsoft.com/office/drawing/2016/5/10/chartex" xmlns:cx5="http://schemas.microsoft.com/office/drawing/2016/5/11/chartex" xmlns:cx6="http://schemas.microsoft.com/office/drawing/2016/5/12/chartex" xmlns:cx7="http://schemas.microsoft.com/office/drawing/2016/5/13/chartex" xmlns:cx8="http://schemas.microsoft.com/office/drawing/2016/5/14/chartex" xmlns:mc="http://schemas.openxmlformats.org/markup-compatibility/2006" xmlns:aink="http://schemas.microsoft.com/office/drawing/2016/ink" xmlns:am3d="http://schemas.microsoft.com/office/drawing/2017/model3d" xmlns:o="urn:schemas-microsoft-com:office:office" xmlns:r="http://schemas.openxmlformats.org/officeDocument/2006/relationships" xmlns:m="http://schemas.openxmlformats.org/officeDocument/2006/math" xmlns:v="urn:schemas-microsoft-com:vml" xmlns:wp14="http://schemas.microsoft.com/office/word/2010/wordprocessingDrawing" xmlns:wp="http://schemas.openxmlformats.org/drawingml/2006/wordprocessingDrawing" xmlns:w10="urn:schemas-microsoft-com:office:word" xmlns:w="http://schemas.openxmlformats.org/wordprocessingml/2006/main" xmlns:w14="http://schemas.microsoft.com/office/word/2010/wordml" xmlns:w15="http://schemas.microsoft.com/office/word/2012/wordml" xmlns:w16cex="http://schemas.microsoft.com/office/word/2018/wordml/cex" xmlns:w16cid="http://schemas.microsoft.com/office/word/2016/wordml/cid" xmlns:w16="http://schemas.microsoft.com/office/word/2018/wordml" xmlns:w16sdtdh="http://schemas.microsoft.com/office/word/2020/wordml/sdtdatahash" xmlns:w16se="http://schemas.microsoft.com/office/word/2015/wordml/symex" xmlns:wpg="http://schemas.microsoft.com/office/word/2010/wordprocessingGroup" xmlns:wpi="http://schemas.microsoft.com/office/word/2010/wordprocessingInk" xmlns:wne="http://schemas.microsoft.com/office/word/2006/wordml" xmlns:wps="http://schemas.microsoft.com/office/word/2010/wordprocessingShape" mc:Ignorable="w14 w15 w16se w16cid w16 w16cex w16sdtdh wp14">
   <w:body>
     <w:p>
       <w:pPr>
-        <w:pStyle w:val="Heading1"/>
+        <w:pStyle w:val="1"/>
         <w:jc w:val="center"/>
         <w:rPr>
           <w:noProof/>
@@ -72,7 +72,7 @@
       <w:hyperlink r:id="rId9" w:history="1">
         <w:r>
           <w:rPr>
-            <w:rStyle w:val="Hyperlink"/>
+            <w:rStyle w:val="a9"/>
             <w:noProof/>
           </w:rPr>
           <w:t>https://judge.softuni.bg/Contests/1447/Stacks-and-Queues-Exercise</w:t>
@@ -81,7 +81,7 @@
     </w:p>
     <w:p>
       <w:pPr>
-        <w:pStyle w:val="Heading2"/>
+        <w:pStyle w:val="2"/>
         <w:numPr>
           <w:ilvl w:val="0"/>
           <w:numId w:val="4"/>
@@ -269,7 +269,7 @@
     </w:p>
     <w:p>
       <w:pPr>
-        <w:pStyle w:val="Heading3"/>
+        <w:pStyle w:val="3"/>
         <w:rPr>
           <w:noProof/>
           <w:lang w:val="bg-BG"/>
@@ -284,7 +284,7 @@
     </w:p>
     <w:p>
       <w:pPr>
-        <w:pStyle w:val="ListParagraph"/>
+        <w:pStyle w:val="ac"/>
         <w:numPr>
           <w:ilvl w:val="0"/>
           <w:numId w:val="5"/>
@@ -350,7 +350,7 @@
     </w:p>
     <w:p>
       <w:pPr>
-        <w:pStyle w:val="ListParagraph"/>
+        <w:pStyle w:val="ac"/>
         <w:numPr>
           <w:ilvl w:val="0"/>
           <w:numId w:val="5"/>
@@ -386,7 +386,7 @@
     </w:p>
     <w:p>
       <w:pPr>
-        <w:pStyle w:val="Heading3"/>
+        <w:pStyle w:val="3"/>
         <w:rPr>
           <w:noProof/>
           <w:lang w:val="bg-BG"/>
@@ -401,7 +401,7 @@
     </w:p>
     <w:p>
       <w:pPr>
-        <w:pStyle w:val="ListParagraph"/>
+        <w:pStyle w:val="ac"/>
         <w:numPr>
           <w:ilvl w:val="0"/>
           <w:numId w:val="6"/>
@@ -482,7 +482,7 @@
     </w:p>
     <w:p>
       <w:pPr>
-        <w:pStyle w:val="Heading3"/>
+        <w:pStyle w:val="3"/>
         <w:rPr>
           <w:noProof/>
           <w:lang w:val="bg-BG"/>
@@ -840,7 +840,7 @@
     </w:tbl>
     <w:p>
       <w:pPr>
-        <w:pStyle w:val="Heading2"/>
+        <w:pStyle w:val="2"/>
         <w:numPr>
           <w:ilvl w:val="0"/>
           <w:numId w:val="4"/>
@@ -1089,7 +1089,7 @@
     </w:p>
     <w:p>
       <w:pPr>
-        <w:pStyle w:val="Heading3"/>
+        <w:pStyle w:val="3"/>
         <w:rPr>
           <w:noProof/>
           <w:lang w:val="bg-BG"/>
@@ -1544,7 +1544,7 @@
     </w:tbl>
     <w:p>
       <w:pPr>
-        <w:pStyle w:val="Heading2"/>
+        <w:pStyle w:val="2"/>
         <w:numPr>
           <w:ilvl w:val="0"/>
           <w:numId w:val="4"/>
@@ -1836,7 +1836,7 @@
     </w:p>
     <w:p>
       <w:pPr>
-        <w:pStyle w:val="Heading3"/>
+        <w:pStyle w:val="3"/>
         <w:rPr>
           <w:noProof/>
           <w:lang w:val="bg-BG"/>
@@ -1851,7 +1851,7 @@
     </w:p>
     <w:p>
       <w:pPr>
-        <w:pStyle w:val="ListParagraph"/>
+        <w:pStyle w:val="ac"/>
         <w:numPr>
           <w:ilvl w:val="0"/>
           <w:numId w:val="6"/>
@@ -1882,7 +1882,7 @@
     </w:p>
     <w:p>
       <w:pPr>
-        <w:pStyle w:val="ListParagraph"/>
+        <w:pStyle w:val="ac"/>
         <w:numPr>
           <w:ilvl w:val="0"/>
           <w:numId w:val="6"/>
@@ -1929,7 +1929,7 @@
     </w:p>
     <w:p>
       <w:pPr>
-        <w:pStyle w:val="Heading3"/>
+        <w:pStyle w:val="3"/>
         <w:rPr>
           <w:noProof/>
           <w:lang w:val="bg-BG"/>
@@ -1944,7 +1944,7 @@
     </w:p>
     <w:p>
       <w:pPr>
-        <w:pStyle w:val="ListParagraph"/>
+        <w:pStyle w:val="ac"/>
         <w:numPr>
           <w:ilvl w:val="0"/>
           <w:numId w:val="7"/>
@@ -1980,7 +1980,7 @@
     </w:p>
     <w:p>
       <w:pPr>
-        <w:pStyle w:val="Heading3"/>
+        <w:pStyle w:val="3"/>
         <w:rPr>
           <w:noProof/>
           <w:lang w:val="bg-BG"/>
@@ -2084,7 +2084,6 @@
         </w:rPr>
         <w:t xml:space="preserve"> in the stack, </w:t>
       </w:r>
-      <w:bookmarkStart w:id="0" w:name="_GoBack"/>
       <w:r>
         <w:rPr>
           <w:b/>
@@ -2092,7 +2091,6 @@
         </w:rPr>
         <w:t>don’t print anything</w:t>
       </w:r>
-      <w:bookmarkEnd w:id="0"/>
       <w:r>
         <w:rPr>
           <w:noProof/>
@@ -2102,7 +2100,7 @@
     </w:p>
     <w:p>
       <w:pPr>
-        <w:pStyle w:val="Heading3"/>
+        <w:pStyle w:val="3"/>
         <w:rPr>
           <w:noProof/>
           <w:lang w:val="bg-BG"/>
@@ -2748,7 +2746,7 @@
     </w:tbl>
     <w:p>
       <w:pPr>
-        <w:pStyle w:val="Heading2"/>
+        <w:pStyle w:val="2"/>
         <w:numPr>
           <w:ilvl w:val="0"/>
           <w:numId w:val="0"/>
@@ -2763,6 +2761,7 @@
         <w:rPr>
           <w:noProof/>
         </w:rPr>
+        <w:lastRenderedPageBreak/>
         <w:t>Problem 4.  Fast Food</w:t>
       </w:r>
     </w:p>
@@ -3024,7 +3023,7 @@
     </w:p>
     <w:p>
       <w:pPr>
-        <w:pStyle w:val="Heading3"/>
+        <w:pStyle w:val="3"/>
         <w:rPr>
           <w:noProof/>
           <w:lang w:val="bg-BG"/>
@@ -3039,7 +3038,7 @@
     </w:p>
     <w:p>
       <w:pPr>
-        <w:pStyle w:val="ListParagraph"/>
+        <w:pStyle w:val="ac"/>
         <w:numPr>
           <w:ilvl w:val="0"/>
           <w:numId w:val="19"/>
@@ -3073,7 +3072,7 @@
     </w:p>
     <w:p>
       <w:pPr>
-        <w:pStyle w:val="ListParagraph"/>
+        <w:pStyle w:val="ac"/>
         <w:numPr>
           <w:ilvl w:val="0"/>
           <w:numId w:val="19"/>
@@ -3102,7 +3101,7 @@
     </w:p>
     <w:p>
       <w:pPr>
-        <w:pStyle w:val="Heading3"/>
+        <w:pStyle w:val="3"/>
         <w:tabs>
           <w:tab w:val="left" w:pos="2469"/>
         </w:tabs>
@@ -3120,7 +3119,7 @@
     </w:p>
     <w:p>
       <w:pPr>
-        <w:pStyle w:val="ListParagraph"/>
+        <w:pStyle w:val="ac"/>
         <w:numPr>
           <w:ilvl w:val="0"/>
           <w:numId w:val="20"/>
@@ -3141,7 +3140,7 @@
     </w:p>
     <w:p>
       <w:pPr>
-        <w:pStyle w:val="ListParagraph"/>
+        <w:pStyle w:val="ac"/>
         <w:numPr>
           <w:ilvl w:val="0"/>
           <w:numId w:val="20"/>
@@ -3162,7 +3161,7 @@
     </w:p>
     <w:p>
       <w:pPr>
-        <w:pStyle w:val="ListParagraph"/>
+        <w:pStyle w:val="ac"/>
         <w:numPr>
           <w:ilvl w:val="0"/>
           <w:numId w:val="20"/>
@@ -3183,7 +3182,7 @@
     </w:p>
     <w:p>
       <w:pPr>
-        <w:pStyle w:val="Heading3"/>
+        <w:pStyle w:val="3"/>
         <w:rPr>
           <w:noProof/>
           <w:lang w:val="bg-BG"/>
@@ -3198,7 +3197,7 @@
     </w:p>
     <w:p>
       <w:pPr>
-        <w:pStyle w:val="ListParagraph"/>
+        <w:pStyle w:val="ac"/>
         <w:numPr>
           <w:ilvl w:val="0"/>
           <w:numId w:val="21"/>
@@ -3219,7 +3218,7 @@
     </w:p>
     <w:p>
       <w:pPr>
-        <w:pStyle w:val="Heading3"/>
+        <w:pStyle w:val="3"/>
         <w:rPr>
           <w:noProof/>
           <w:lang w:val="bg-BG"/>
@@ -3517,7 +3516,7 @@
     </w:p>
     <w:p>
       <w:pPr>
-        <w:pStyle w:val="Heading2"/>
+        <w:pStyle w:val="2"/>
         <w:numPr>
           <w:ilvl w:val="0"/>
           <w:numId w:val="0"/>
@@ -3747,7 +3746,7 @@
     </w:p>
     <w:p>
       <w:pPr>
-        <w:pStyle w:val="Heading3"/>
+        <w:pStyle w:val="3"/>
         <w:rPr>
           <w:noProof/>
           <w:lang w:val="bg-BG"/>
@@ -3762,7 +3761,7 @@
     </w:p>
     <w:p>
       <w:pPr>
-        <w:pStyle w:val="ListParagraph"/>
+        <w:pStyle w:val="ac"/>
         <w:numPr>
           <w:ilvl w:val="0"/>
           <w:numId w:val="21"/>
@@ -3804,7 +3803,7 @@
     </w:p>
     <w:p>
       <w:pPr>
-        <w:pStyle w:val="ListParagraph"/>
+        <w:pStyle w:val="ac"/>
         <w:numPr>
           <w:ilvl w:val="0"/>
           <w:numId w:val="21"/>
@@ -3838,7 +3837,7 @@
     </w:p>
     <w:p>
       <w:pPr>
-        <w:pStyle w:val="Heading3"/>
+        <w:pStyle w:val="3"/>
         <w:rPr>
           <w:noProof/>
           <w:lang w:val="bg-BG"/>
@@ -3853,7 +3852,7 @@
     </w:p>
     <w:p>
       <w:pPr>
-        <w:pStyle w:val="ListParagraph"/>
+        <w:pStyle w:val="ac"/>
         <w:numPr>
           <w:ilvl w:val="0"/>
           <w:numId w:val="22"/>
@@ -3887,7 +3886,7 @@
     </w:p>
     <w:p>
       <w:pPr>
-        <w:pStyle w:val="Heading3"/>
+        <w:pStyle w:val="3"/>
         <w:rPr>
           <w:noProof/>
           <w:lang w:val="bg-BG"/>
@@ -3902,7 +3901,7 @@
     </w:p>
     <w:p>
       <w:pPr>
-        <w:pStyle w:val="ListParagraph"/>
+        <w:pStyle w:val="ac"/>
         <w:numPr>
           <w:ilvl w:val="0"/>
           <w:numId w:val="22"/>
@@ -3923,7 +3922,7 @@
     </w:p>
     <w:p>
       <w:pPr>
-        <w:pStyle w:val="ListParagraph"/>
+        <w:pStyle w:val="ac"/>
         <w:numPr>
           <w:ilvl w:val="0"/>
           <w:numId w:val="22"/>
@@ -3944,7 +3943,7 @@
     </w:p>
     <w:p>
       <w:pPr>
-        <w:pStyle w:val="ListParagraph"/>
+        <w:pStyle w:val="ac"/>
         <w:numPr>
           <w:ilvl w:val="0"/>
           <w:numId w:val="22"/>
@@ -3965,7 +3964,7 @@
     </w:p>
     <w:p>
       <w:pPr>
-        <w:pStyle w:val="ListParagraph"/>
+        <w:pStyle w:val="ac"/>
         <w:numPr>
           <w:ilvl w:val="0"/>
           <w:numId w:val="22"/>
@@ -4026,7 +4025,7 @@
     </w:p>
     <w:p>
       <w:pPr>
-        <w:pStyle w:val="Heading3"/>
+        <w:pStyle w:val="3"/>
         <w:rPr>
           <w:noProof/>
           <w:lang w:val="bg-BG"/>
@@ -4280,7 +4279,7 @@
     </w:p>
     <w:p>
       <w:pPr>
-        <w:pStyle w:val="Heading2"/>
+        <w:pStyle w:val="2"/>
         <w:numPr>
           <w:ilvl w:val="0"/>
           <w:numId w:val="0"/>
@@ -4507,7 +4506,7 @@
     </w:p>
     <w:p>
       <w:pPr>
-        <w:pStyle w:val="ListParagraph"/>
+        <w:pStyle w:val="ac"/>
         <w:keepLines/>
         <w:numPr>
           <w:ilvl w:val="0"/>
@@ -4516,7 +4515,7 @@
         <w:spacing w:before="0" w:after="200" w:line="240" w:lineRule="auto"/>
         <w:jc w:val="both"/>
         <w:rPr>
-          <w:rStyle w:val="Strong"/>
+          <w:rStyle w:val="ab"/>
           <w:b w:val="0"/>
           <w:bCs w:val="0"/>
           <w:noProof/>
@@ -4525,7 +4524,7 @@
       </w:pPr>
       <w:r>
         <w:rPr>
-          <w:rStyle w:val="Strong"/>
+          <w:rStyle w:val="ab"/>
           <w:b w:val="0"/>
           <w:noProof/>
         </w:rPr>
@@ -4534,7 +4533,7 @@
       </w:r>
       <w:r>
         <w:rPr>
-          <w:rStyle w:val="Strong"/>
+          <w:rStyle w:val="ab"/>
           <w:rFonts w:ascii="Consolas" w:hAnsi="Consolas"/>
           <w:noProof/>
         </w:rPr>
@@ -4542,7 +4541,7 @@
       </w:r>
       <w:r>
         <w:rPr>
-          <w:rStyle w:val="Strong"/>
+          <w:rStyle w:val="ab"/>
           <w:b w:val="0"/>
           <w:noProof/>
         </w:rPr>
@@ -4551,7 +4550,7 @@
     </w:p>
     <w:p>
       <w:pPr>
-        <w:pStyle w:val="ListParagraph"/>
+        <w:pStyle w:val="ac"/>
         <w:keepLines/>
         <w:numPr>
           <w:ilvl w:val="0"/>
@@ -4560,7 +4559,7 @@
         <w:spacing w:before="0" w:after="200" w:line="240" w:lineRule="auto"/>
         <w:jc w:val="both"/>
         <w:rPr>
-          <w:rStyle w:val="Strong"/>
+          <w:rStyle w:val="ab"/>
           <w:b w:val="0"/>
           <w:bCs w:val="0"/>
           <w:noProof/>
@@ -4569,7 +4568,7 @@
       </w:pPr>
       <w:r>
         <w:rPr>
-          <w:rStyle w:val="Strong"/>
+          <w:rStyle w:val="ab"/>
           <w:b w:val="0"/>
           <w:noProof/>
         </w:rPr>
@@ -4577,7 +4576,7 @@
       </w:r>
       <w:r>
         <w:rPr>
-          <w:rStyle w:val="Strong"/>
+          <w:rStyle w:val="ab"/>
           <w:rFonts w:ascii="Consolas" w:hAnsi="Consolas"/>
           <w:noProof/>
         </w:rPr>
@@ -4585,7 +4584,7 @@
       </w:r>
       <w:r>
         <w:rPr>
-          <w:rStyle w:val="Strong"/>
+          <w:rStyle w:val="ab"/>
           <w:b w:val="0"/>
           <w:noProof/>
         </w:rPr>
@@ -4593,7 +4592,7 @@
       </w:r>
       <w:r>
         <w:rPr>
-          <w:rStyle w:val="Strong"/>
+          <w:rStyle w:val="ab"/>
           <w:rFonts w:ascii="Consolas" w:hAnsi="Consolas"/>
           <w:noProof/>
         </w:rPr>
@@ -4601,7 +4600,7 @@
       </w:r>
       <w:r>
         <w:rPr>
-          <w:rStyle w:val="Strong"/>
+          <w:rStyle w:val="ab"/>
           <w:b w:val="0"/>
           <w:noProof/>
         </w:rPr>
@@ -4610,7 +4609,7 @@
     </w:p>
     <w:p>
       <w:pPr>
-        <w:pStyle w:val="ListParagraph"/>
+        <w:pStyle w:val="ac"/>
         <w:keepLines/>
         <w:numPr>
           <w:ilvl w:val="0"/>
@@ -4619,7 +4618,7 @@
         <w:spacing w:before="0" w:after="200" w:line="240" w:lineRule="auto"/>
         <w:jc w:val="both"/>
         <w:rPr>
-          <w:rStyle w:val="Strong"/>
+          <w:rStyle w:val="ab"/>
           <w:b w:val="0"/>
           <w:bCs w:val="0"/>
           <w:noProof/>
@@ -4628,7 +4627,7 @@
       </w:pPr>
       <w:r>
         <w:rPr>
-          <w:rStyle w:val="Strong"/>
+          <w:rStyle w:val="ab"/>
           <w:b w:val="0"/>
           <w:noProof/>
         </w:rPr>
@@ -4636,7 +4635,7 @@
       </w:r>
       <w:r>
         <w:rPr>
-          <w:rStyle w:val="Strong"/>
+          <w:rStyle w:val="ab"/>
           <w:rFonts w:ascii="Consolas" w:hAnsi="Consolas"/>
           <w:noProof/>
         </w:rPr>
@@ -4644,7 +4643,7 @@
       </w:r>
       <w:r>
         <w:rPr>
-          <w:rStyle w:val="Strong"/>
+          <w:rStyle w:val="ab"/>
           <w:b w:val="0"/>
           <w:noProof/>
         </w:rPr>
@@ -4653,7 +4652,7 @@
     </w:p>
     <w:p>
       <w:pPr>
-        <w:pStyle w:val="Heading3"/>
+        <w:pStyle w:val="3"/>
         <w:rPr>
           <w:noProof/>
           <w:lang w:val="bg-BG"/>
@@ -4668,7 +4667,7 @@
     </w:p>
     <w:p>
       <w:pPr>
-        <w:pStyle w:val="ListParagraph"/>
+        <w:pStyle w:val="ac"/>
         <w:numPr>
           <w:ilvl w:val="0"/>
           <w:numId w:val="8"/>
@@ -4691,7 +4690,7 @@
     </w:p>
     <w:p>
       <w:pPr>
-        <w:pStyle w:val="ListParagraph"/>
+        <w:pStyle w:val="ac"/>
         <w:numPr>
           <w:ilvl w:val="0"/>
           <w:numId w:val="8"/>
@@ -4714,7 +4713,7 @@
     </w:p>
     <w:p>
       <w:pPr>
-        <w:pStyle w:val="Heading3"/>
+        <w:pStyle w:val="3"/>
         <w:tabs>
           <w:tab w:val="left" w:pos="2487"/>
         </w:tabs>
@@ -4732,7 +4731,7 @@
     </w:p>
     <w:p>
       <w:pPr>
-        <w:pStyle w:val="ListParagraph"/>
+        <w:pStyle w:val="ac"/>
         <w:numPr>
           <w:ilvl w:val="0"/>
           <w:numId w:val="18"/>
@@ -4755,7 +4754,7 @@
     </w:p>
     <w:p>
       <w:pPr>
-        <w:pStyle w:val="ListParagraph"/>
+        <w:pStyle w:val="ac"/>
         <w:numPr>
           <w:ilvl w:val="0"/>
           <w:numId w:val="18"/>
@@ -4804,7 +4803,7 @@
     </w:p>
     <w:p>
       <w:pPr>
-        <w:pStyle w:val="Heading3"/>
+        <w:pStyle w:val="3"/>
         <w:rPr>
           <w:noProof/>
           <w:lang w:val="bg-BG"/>
@@ -4819,7 +4818,7 @@
     </w:p>
     <w:p>
       <w:pPr>
-        <w:pStyle w:val="ListParagraph"/>
+        <w:pStyle w:val="ac"/>
         <w:numPr>
           <w:ilvl w:val="0"/>
           <w:numId w:val="8"/>
@@ -4872,7 +4871,7 @@
     </w:p>
     <w:p>
       <w:pPr>
-        <w:pStyle w:val="ListParagraph"/>
+        <w:pStyle w:val="ac"/>
         <w:numPr>
           <w:ilvl w:val="0"/>
           <w:numId w:val="8"/>
@@ -4946,7 +4945,7 @@
     </w:p>
     <w:p>
       <w:pPr>
-        <w:pStyle w:val="ListParagraph"/>
+        <w:pStyle w:val="ac"/>
         <w:numPr>
           <w:ilvl w:val="0"/>
           <w:numId w:val="8"/>
@@ -4969,7 +4968,7 @@
     </w:p>
     <w:p>
       <w:pPr>
-        <w:pStyle w:val="Heading3"/>
+        <w:pStyle w:val="3"/>
         <w:rPr>
           <w:noProof/>
           <w:lang w:val="bg-BG"/>
@@ -5329,7 +5328,7 @@
     </w:tbl>
     <w:p>
       <w:pPr>
-        <w:pStyle w:val="Heading2"/>
+        <w:pStyle w:val="2"/>
         <w:numPr>
           <w:ilvl w:val="0"/>
           <w:numId w:val="0"/>
@@ -5527,7 +5526,7 @@
     </w:p>
     <w:p>
       <w:pPr>
-        <w:pStyle w:val="Heading3"/>
+        <w:pStyle w:val="3"/>
         <w:rPr>
           <w:noProof/>
           <w:lang w:val="bg-BG"/>
@@ -5542,7 +5541,7 @@
     </w:p>
     <w:p>
       <w:pPr>
-        <w:pStyle w:val="ListParagraph"/>
+        <w:pStyle w:val="ac"/>
         <w:numPr>
           <w:ilvl w:val="0"/>
           <w:numId w:val="7"/>
@@ -5571,7 +5570,7 @@
     </w:p>
     <w:p>
       <w:pPr>
-        <w:pStyle w:val="ListParagraph"/>
+        <w:pStyle w:val="ac"/>
         <w:numPr>
           <w:ilvl w:val="0"/>
           <w:numId w:val="7"/>
@@ -5607,7 +5606,7 @@
     </w:p>
     <w:p>
       <w:pPr>
-        <w:pStyle w:val="Heading3"/>
+        <w:pStyle w:val="3"/>
         <w:tabs>
           <w:tab w:val="left" w:pos="2609"/>
         </w:tabs>
@@ -5626,7 +5625,7 @@
     </w:p>
     <w:p>
       <w:pPr>
-        <w:pStyle w:val="ListParagraph"/>
+        <w:pStyle w:val="ac"/>
         <w:numPr>
           <w:ilvl w:val="0"/>
           <w:numId w:val="8"/>
@@ -5649,7 +5648,7 @@
     </w:p>
     <w:p>
       <w:pPr>
-        <w:pStyle w:val="Heading3"/>
+        <w:pStyle w:val="3"/>
         <w:rPr>
           <w:noProof/>
           <w:lang w:val="bg-BG"/>
@@ -5664,7 +5663,7 @@
     </w:p>
     <w:p>
       <w:pPr>
-        <w:pStyle w:val="ListParagraph"/>
+        <w:pStyle w:val="ac"/>
         <w:numPr>
           <w:ilvl w:val="0"/>
           <w:numId w:val="8"/>
@@ -5687,7 +5686,7 @@
     </w:p>
     <w:p>
       <w:pPr>
-        <w:pStyle w:val="ListParagraph"/>
+        <w:pStyle w:val="ac"/>
         <w:numPr>
           <w:ilvl w:val="0"/>
           <w:numId w:val="8"/>
@@ -5710,7 +5709,7 @@
     </w:p>
     <w:p>
       <w:pPr>
-        <w:pStyle w:val="Heading3"/>
+        <w:pStyle w:val="3"/>
         <w:rPr>
           <w:noProof/>
           <w:lang w:val="bg-BG"/>
@@ -5921,7 +5920,7 @@
     </w:tbl>
     <w:p>
       <w:pPr>
-        <w:pStyle w:val="Heading2"/>
+        <w:pStyle w:val="2"/>
         <w:numPr>
           <w:ilvl w:val="0"/>
           <w:numId w:val="0"/>
@@ -6191,7 +6190,7 @@
     </w:p>
     <w:p>
       <w:pPr>
-        <w:pStyle w:val="Heading3"/>
+        <w:pStyle w:val="3"/>
         <w:rPr>
           <w:noProof/>
           <w:lang w:val="bg-BG"/>
@@ -6206,7 +6205,7 @@
     </w:p>
     <w:p>
       <w:pPr>
-        <w:pStyle w:val="ListParagraph"/>
+        <w:pStyle w:val="ac"/>
         <w:numPr>
           <w:ilvl w:val="0"/>
           <w:numId w:val="9"/>
@@ -6242,7 +6241,7 @@
     </w:p>
     <w:p>
       <w:pPr>
-        <w:pStyle w:val="Heading3"/>
+        <w:pStyle w:val="3"/>
         <w:rPr>
           <w:noProof/>
           <w:lang w:val="bg-BG"/>
@@ -6257,7 +6256,7 @@
     </w:p>
     <w:p>
       <w:pPr>
-        <w:pStyle w:val="ListParagraph"/>
+        <w:pStyle w:val="ac"/>
         <w:numPr>
           <w:ilvl w:val="0"/>
           <w:numId w:val="10"/>
@@ -6323,7 +6322,7 @@
     </w:p>
     <w:p>
       <w:pPr>
-        <w:pStyle w:val="Heading3"/>
+        <w:pStyle w:val="3"/>
         <w:rPr>
           <w:noProof/>
           <w:lang w:val="bg-BG"/>
@@ -6338,7 +6337,7 @@
     </w:p>
     <w:p>
       <w:pPr>
-        <w:pStyle w:val="ListParagraph"/>
+        <w:pStyle w:val="ac"/>
         <w:numPr>
           <w:ilvl w:val="0"/>
           <w:numId w:val="9"/>
@@ -6389,7 +6388,7 @@
     </w:p>
     <w:p>
       <w:pPr>
-        <w:pStyle w:val="ListParagraph"/>
+        <w:pStyle w:val="ac"/>
         <w:numPr>
           <w:ilvl w:val="0"/>
           <w:numId w:val="9"/>
@@ -6425,7 +6424,7 @@
     </w:p>
     <w:p>
       <w:pPr>
-        <w:pStyle w:val="Heading3"/>
+        <w:pStyle w:val="3"/>
         <w:rPr>
           <w:noProof/>
           <w:lang w:val="bg-BG"/>
@@ -6681,7 +6680,7 @@
     </w:tbl>
     <w:p>
       <w:pPr>
-        <w:pStyle w:val="Heading2"/>
+        <w:pStyle w:val="2"/>
         <w:numPr>
           <w:ilvl w:val="0"/>
           <w:numId w:val="0"/>
@@ -6909,7 +6908,7 @@
     </w:p>
     <w:p>
       <w:pPr>
-        <w:pStyle w:val="Heading3"/>
+        <w:pStyle w:val="3"/>
         <w:rPr>
           <w:noProof/>
           <w:lang w:val="bg-BG"/>
@@ -6924,7 +6923,7 @@
     </w:p>
     <w:p>
       <w:pPr>
-        <w:pStyle w:val="ListParagraph"/>
+        <w:pStyle w:val="ac"/>
         <w:numPr>
           <w:ilvl w:val="0"/>
           <w:numId w:val="10"/>
@@ -6971,7 +6970,7 @@
     </w:p>
     <w:p>
       <w:pPr>
-        <w:pStyle w:val="ListParagraph"/>
+        <w:pStyle w:val="ac"/>
         <w:numPr>
           <w:ilvl w:val="0"/>
           <w:numId w:val="10"/>
@@ -7028,7 +7027,7 @@
     </w:p>
     <w:p>
       <w:pPr>
-        <w:pStyle w:val="Heading3"/>
+        <w:pStyle w:val="3"/>
         <w:rPr>
           <w:noProof/>
           <w:lang w:val="bg-BG"/>
@@ -7043,7 +7042,7 @@
     </w:p>
     <w:p>
       <w:pPr>
-        <w:pStyle w:val="ListParagraph"/>
+        <w:pStyle w:val="ac"/>
         <w:numPr>
           <w:ilvl w:val="0"/>
           <w:numId w:val="10"/>
@@ -7082,7 +7081,7 @@
     </w:p>
     <w:p>
       <w:pPr>
-        <w:pStyle w:val="Heading3"/>
+        <w:pStyle w:val="3"/>
         <w:rPr>
           <w:rFonts w:cs="Arial"/>
           <w:noProof/>
@@ -7098,7 +7097,7 @@
     </w:p>
     <w:p>
       <w:pPr>
-        <w:pStyle w:val="ListParagraph"/>
+        <w:pStyle w:val="ac"/>
         <w:numPr>
           <w:ilvl w:val="0"/>
           <w:numId w:val="10"/>
@@ -7128,7 +7127,7 @@
     </w:p>
     <w:p>
       <w:pPr>
-        <w:pStyle w:val="ListParagraph"/>
+        <w:pStyle w:val="ac"/>
         <w:numPr>
           <w:ilvl w:val="0"/>
           <w:numId w:val="10"/>
@@ -7149,7 +7148,7 @@
     </w:p>
     <w:p>
       <w:pPr>
-        <w:pStyle w:val="ListParagraph"/>
+        <w:pStyle w:val="ac"/>
         <w:numPr>
           <w:ilvl w:val="0"/>
           <w:numId w:val="10"/>
@@ -7170,7 +7169,7 @@
     </w:p>
     <w:p>
       <w:pPr>
-        <w:pStyle w:val="ListParagraph"/>
+        <w:pStyle w:val="ac"/>
         <w:numPr>
           <w:ilvl w:val="0"/>
           <w:numId w:val="10"/>
@@ -7191,7 +7190,7 @@
     </w:p>
     <w:p>
       <w:pPr>
-        <w:pStyle w:val="Heading3"/>
+        <w:pStyle w:val="3"/>
         <w:rPr>
           <w:noProof/>
           <w:lang w:val="bg-BG"/>
@@ -7521,7 +7520,7 @@
     </w:tbl>
     <w:p>
       <w:pPr>
-        <w:pStyle w:val="Heading3"/>
+        <w:pStyle w:val="3"/>
         <w:rPr>
           <w:noProof/>
           <w:lang w:val="bg-BG"/>
@@ -7536,7 +7535,7 @@
     </w:p>
     <w:p>
       <w:pPr>
-        <w:pStyle w:val="ListParagraph"/>
+        <w:pStyle w:val="ac"/>
         <w:numPr>
           <w:ilvl w:val="0"/>
           <w:numId w:val="2"/>
@@ -7557,7 +7556,7 @@
     </w:p>
     <w:p>
       <w:pPr>
-        <w:pStyle w:val="ListParagraph"/>
+        <w:pStyle w:val="ac"/>
         <w:numPr>
           <w:ilvl w:val="0"/>
           <w:numId w:val="2"/>
@@ -7593,7 +7592,7 @@
     </w:p>
     <w:p>
       <w:pPr>
-        <w:pStyle w:val="ListParagraph"/>
+        <w:pStyle w:val="ac"/>
         <w:numPr>
           <w:ilvl w:val="0"/>
           <w:numId w:val="2"/>
@@ -7644,7 +7643,7 @@
     </w:p>
     <w:p>
       <w:pPr>
-        <w:pStyle w:val="ListParagraph"/>
+        <w:pStyle w:val="ac"/>
         <w:numPr>
           <w:ilvl w:val="0"/>
           <w:numId w:val="2"/>
@@ -7680,7 +7679,7 @@
     </w:p>
     <w:p>
       <w:pPr>
-        <w:pStyle w:val="ListParagraph"/>
+        <w:pStyle w:val="ac"/>
         <w:numPr>
           <w:ilvl w:val="0"/>
           <w:numId w:val="2"/>
@@ -7716,7 +7715,7 @@
     </w:p>
     <w:p>
       <w:pPr>
-        <w:pStyle w:val="ListParagraph"/>
+        <w:pStyle w:val="ac"/>
         <w:numPr>
           <w:ilvl w:val="0"/>
           <w:numId w:val="2"/>
@@ -7752,7 +7751,7 @@
     </w:p>
     <w:p>
       <w:pPr>
-        <w:pStyle w:val="ListParagraph"/>
+        <w:pStyle w:val="ac"/>
         <w:numPr>
           <w:ilvl w:val="0"/>
           <w:numId w:val="2"/>
@@ -7788,7 +7787,7 @@
     </w:p>
     <w:p>
       <w:pPr>
-        <w:pStyle w:val="ListParagraph"/>
+        <w:pStyle w:val="ac"/>
         <w:numPr>
           <w:ilvl w:val="0"/>
           <w:numId w:val="2"/>
@@ -7809,7 +7808,7 @@
     </w:p>
     <w:p>
       <w:pPr>
-        <w:pStyle w:val="ListParagraph"/>
+        <w:pStyle w:val="ac"/>
         <w:numPr>
           <w:ilvl w:val="0"/>
           <w:numId w:val="2"/>
@@ -7845,7 +7844,7 @@
     </w:p>
     <w:p>
       <w:pPr>
-        <w:pStyle w:val="ListParagraph"/>
+        <w:pStyle w:val="ac"/>
         <w:numPr>
           <w:ilvl w:val="0"/>
           <w:numId w:val="2"/>
@@ -7881,7 +7880,7 @@
     </w:p>
     <w:p>
       <w:pPr>
-        <w:pStyle w:val="Heading1"/>
+        <w:pStyle w:val="1"/>
         <w:rPr>
           <w:noProof/>
           <w:sz w:val="36"/>
@@ -8359,7 +8358,7 @@
     </w:p>
     <w:p>
       <w:pPr>
-        <w:pStyle w:val="Heading3"/>
+        <w:pStyle w:val="3"/>
         <w:rPr>
           <w:noProof/>
           <w:lang w:val="bg-BG"/>
@@ -8374,7 +8373,7 @@
     </w:p>
     <w:p>
       <w:pPr>
-        <w:pStyle w:val="ListParagraph"/>
+        <w:pStyle w:val="ac"/>
         <w:numPr>
           <w:ilvl w:val="0"/>
           <w:numId w:val="13"/>
@@ -8452,7 +8451,7 @@
     </w:p>
     <w:p>
       <w:pPr>
-        <w:pStyle w:val="ListParagraph"/>
+        <w:pStyle w:val="ac"/>
         <w:numPr>
           <w:ilvl w:val="0"/>
           <w:numId w:val="13"/>
@@ -8530,7 +8529,7 @@
     </w:p>
     <w:p>
       <w:pPr>
-        <w:pStyle w:val="ListParagraph"/>
+        <w:pStyle w:val="ac"/>
         <w:numPr>
           <w:ilvl w:val="0"/>
           <w:numId w:val="13"/>
@@ -8584,7 +8583,7 @@
     </w:p>
     <w:p>
       <w:pPr>
-        <w:pStyle w:val="ListParagraph"/>
+        <w:pStyle w:val="ac"/>
         <w:numPr>
           <w:ilvl w:val="1"/>
           <w:numId w:val="13"/>
@@ -8629,7 +8628,7 @@
     </w:p>
     <w:p>
       <w:pPr>
-        <w:pStyle w:val="ListParagraph"/>
+        <w:pStyle w:val="ac"/>
         <w:numPr>
           <w:ilvl w:val="1"/>
           <w:numId w:val="13"/>
@@ -8776,7 +8775,7 @@
     </w:p>
     <w:p>
       <w:pPr>
-        <w:pStyle w:val="ListParagraph"/>
+        <w:pStyle w:val="ac"/>
         <w:numPr>
           <w:ilvl w:val="0"/>
           <w:numId w:val="14"/>
@@ -8821,7 +8820,7 @@
     </w:p>
     <w:p>
       <w:pPr>
-        <w:pStyle w:val="ListParagraph"/>
+        <w:pStyle w:val="ac"/>
         <w:numPr>
           <w:ilvl w:val="0"/>
           <w:numId w:val="14"/>
@@ -8853,7 +8852,7 @@
     </w:p>
     <w:p>
       <w:pPr>
-        <w:pStyle w:val="Heading3"/>
+        <w:pStyle w:val="3"/>
         <w:rPr>
           <w:noProof/>
           <w:lang w:val="bg-BG"/>
@@ -8868,7 +8867,7 @@
     </w:p>
     <w:p>
       <w:pPr>
-        <w:pStyle w:val="ListParagraph"/>
+        <w:pStyle w:val="ac"/>
         <w:numPr>
           <w:ilvl w:val="0"/>
           <w:numId w:val="12"/>
@@ -8952,7 +8951,7 @@
     </w:p>
     <w:p>
       <w:pPr>
-        <w:pStyle w:val="ListParagraph"/>
+        <w:pStyle w:val="ac"/>
         <w:numPr>
           <w:ilvl w:val="0"/>
           <w:numId w:val="12"/>
@@ -9067,7 +9066,7 @@
     </w:p>
     <w:p>
       <w:pPr>
-        <w:pStyle w:val="Heading3"/>
+        <w:pStyle w:val="3"/>
         <w:rPr>
           <w:noProof/>
           <w:lang w:val="bg-BG"/>
@@ -9082,7 +9081,7 @@
     </w:p>
     <w:p>
       <w:pPr>
-        <w:pStyle w:val="ListParagraph"/>
+        <w:pStyle w:val="ac"/>
         <w:numPr>
           <w:ilvl w:val="0"/>
           <w:numId w:val="11"/>
@@ -9140,7 +9139,7 @@
     </w:p>
     <w:p>
       <w:pPr>
-        <w:pStyle w:val="Heading3"/>
+        <w:pStyle w:val="3"/>
         <w:rPr>
           <w:noProof/>
           <w:lang w:val="bg-BG"/>
@@ -9155,7 +9154,7 @@
     </w:p>
     <w:tbl>
       <w:tblPr>
-        <w:tblStyle w:val="TableGrid"/>
+        <w:tblStyle w:val="af"/>
         <w:tblW w:w="10329" w:type="dxa"/>
         <w:tblInd w:w="-5" w:type="dxa"/>
         <w:tblLook w:val="04A0" w:firstRow="1" w:lastRow="0" w:firstColumn="1" w:lastColumn="0" w:noHBand="0" w:noVBand="1"/>
@@ -9950,7 +9949,7 @@
     </w:p>
     <w:p>
       <w:pPr>
-        <w:pStyle w:val="Heading1"/>
+        <w:pStyle w:val="1"/>
         <w:rPr>
           <w:noProof/>
           <w:sz w:val="36"/>
@@ -10298,7 +10297,7 @@
     </w:p>
     <w:p>
       <w:pPr>
-        <w:pStyle w:val="Heading3"/>
+        <w:pStyle w:val="3"/>
         <w:rPr>
           <w:noProof/>
           <w:lang w:val="bg-BG"/>
@@ -10313,7 +10312,7 @@
     </w:p>
     <w:p>
       <w:pPr>
-        <w:pStyle w:val="ListParagraph"/>
+        <w:pStyle w:val="ac"/>
         <w:numPr>
           <w:ilvl w:val="0"/>
           <w:numId w:val="13"/>
@@ -10378,7 +10377,7 @@
     </w:p>
     <w:p>
       <w:pPr>
-        <w:pStyle w:val="ListParagraph"/>
+        <w:pStyle w:val="ac"/>
         <w:numPr>
           <w:ilvl w:val="0"/>
           <w:numId w:val="13"/>
@@ -10443,7 +10442,7 @@
     </w:p>
     <w:p>
       <w:pPr>
-        <w:pStyle w:val="ListParagraph"/>
+        <w:pStyle w:val="ac"/>
         <w:numPr>
           <w:ilvl w:val="0"/>
           <w:numId w:val="13"/>
@@ -10508,7 +10507,7 @@
     </w:p>
     <w:p>
       <w:pPr>
-        <w:pStyle w:val="ListParagraph"/>
+        <w:pStyle w:val="ac"/>
         <w:numPr>
           <w:ilvl w:val="0"/>
           <w:numId w:val="13"/>
@@ -10573,7 +10572,7 @@
     </w:p>
     <w:p>
       <w:pPr>
-        <w:pStyle w:val="ListParagraph"/>
+        <w:pStyle w:val="ac"/>
         <w:numPr>
           <w:ilvl w:val="0"/>
           <w:numId w:val="13"/>
@@ -10952,7 +10951,7 @@
     </w:p>
     <w:p>
       <w:pPr>
-        <w:pStyle w:val="Heading3"/>
+        <w:pStyle w:val="3"/>
         <w:rPr>
           <w:noProof/>
           <w:lang w:val="bg-BG"/>
@@ -10967,7 +10966,7 @@
     </w:p>
     <w:p>
       <w:pPr>
-        <w:pStyle w:val="ListParagraph"/>
+        <w:pStyle w:val="ac"/>
         <w:numPr>
           <w:ilvl w:val="0"/>
           <w:numId w:val="12"/>
@@ -11044,7 +11043,7 @@
     </w:p>
     <w:p>
       <w:pPr>
-        <w:pStyle w:val="ListParagraph"/>
+        <w:pStyle w:val="ac"/>
         <w:numPr>
           <w:ilvl w:val="0"/>
           <w:numId w:val="12"/>
@@ -11141,7 +11140,7 @@
     </w:p>
     <w:p>
       <w:pPr>
-        <w:pStyle w:val="Heading3"/>
+        <w:pStyle w:val="3"/>
         <w:rPr>
           <w:noProof/>
           <w:lang w:val="bg-BG"/>
@@ -11156,7 +11155,7 @@
     </w:p>
     <w:p>
       <w:pPr>
-        <w:pStyle w:val="ListParagraph"/>
+        <w:pStyle w:val="ac"/>
         <w:numPr>
           <w:ilvl w:val="0"/>
           <w:numId w:val="11"/>
@@ -11214,7 +11213,7 @@
     </w:p>
     <w:p>
       <w:pPr>
-        <w:pStyle w:val="ListParagraph"/>
+        <w:pStyle w:val="ac"/>
         <w:numPr>
           <w:ilvl w:val="0"/>
           <w:numId w:val="11"/>
@@ -11266,7 +11265,7 @@
     </w:p>
     <w:p>
       <w:pPr>
-        <w:pStyle w:val="Heading3"/>
+        <w:pStyle w:val="3"/>
         <w:rPr>
           <w:noProof/>
           <w:lang w:val="bg-BG"/>
@@ -11281,7 +11280,7 @@
     </w:p>
     <w:tbl>
       <w:tblPr>
-        <w:tblStyle w:val="TableGrid"/>
+        <w:tblStyle w:val="af"/>
         <w:tblW w:w="10329" w:type="dxa"/>
         <w:tblInd w:w="-5" w:type="dxa"/>
         <w:tblLook w:val="04A0" w:firstRow="1" w:lastRow="0" w:firstColumn="1" w:lastColumn="0" w:noHBand="0" w:noVBand="1"/>
@@ -11385,7 +11384,7 @@
                 <w:lang w:val="bg-BG"/>
               </w:rPr>
             </w:pPr>
-            <w:bookmarkStart w:id="1" w:name="_Hlk505101421"/>
+            <w:bookmarkStart w:id="0" w:name="_Hlk505101421"/>
             <w:r>
               <w:rPr>
                 <w:b w:val="0"/>
@@ -11789,11 +11788,11 @@
                 <w:lang w:val="bg-BG"/>
               </w:rPr>
             </w:pPr>
-            <w:bookmarkStart w:id="2" w:name="OLE_LINK8"/>
-            <w:bookmarkStart w:id="3" w:name="OLE_LINK9"/>
-            <w:bookmarkStart w:id="4" w:name="OLE_LINK16"/>
-            <w:bookmarkStart w:id="5" w:name="_Hlk505101742"/>
-            <w:bookmarkEnd w:id="1"/>
+            <w:bookmarkStart w:id="1" w:name="OLE_LINK8"/>
+            <w:bookmarkStart w:id="2" w:name="OLE_LINK9"/>
+            <w:bookmarkStart w:id="3" w:name="OLE_LINK16"/>
+            <w:bookmarkStart w:id="4" w:name="_Hlk505101742"/>
+            <w:bookmarkEnd w:id="0"/>
             <w:r>
               <w:rPr>
                 <w:b w:val="0"/>
@@ -11863,9 +11862,9 @@
               </w:rPr>
               <w:t>800</w:t>
             </w:r>
+            <w:bookmarkEnd w:id="1"/>
             <w:bookmarkEnd w:id="2"/>
             <w:bookmarkEnd w:id="3"/>
-            <w:bookmarkEnd w:id="4"/>
           </w:p>
         </w:tc>
         <w:tc>
@@ -12232,10 +12231,10 @@
                 <w:lang w:val="bg-BG"/>
               </w:rPr>
             </w:pPr>
-            <w:bookmarkStart w:id="6" w:name="OLE_LINK25"/>
-            <w:bookmarkStart w:id="7" w:name="OLE_LINK26"/>
-            <w:bookmarkStart w:id="8" w:name="_Hlk505102988"/>
-            <w:bookmarkEnd w:id="5"/>
+            <w:bookmarkStart w:id="5" w:name="OLE_LINK25"/>
+            <w:bookmarkStart w:id="6" w:name="OLE_LINK26"/>
+            <w:bookmarkStart w:id="7" w:name="_Hlk505102988"/>
+            <w:bookmarkEnd w:id="4"/>
             <w:r>
               <w:rPr>
                 <w:b w:val="0"/>
@@ -12305,8 +12304,8 @@
               </w:rPr>
               <w:t>100</w:t>
             </w:r>
+            <w:bookmarkEnd w:id="5"/>
             <w:bookmarkEnd w:id="6"/>
-            <w:bookmarkEnd w:id="7"/>
           </w:p>
         </w:tc>
         <w:tc>
@@ -12567,7 +12566,7 @@
           </w:p>
         </w:tc>
       </w:tr>
-      <w:bookmarkEnd w:id="8"/>
+      <w:bookmarkEnd w:id="7"/>
     </w:tbl>
     <w:p>
       <w:pPr>
@@ -12579,7 +12578,7 @@
     </w:p>
     <w:p>
       <w:pPr>
-        <w:pStyle w:val="Heading1"/>
+        <w:pStyle w:val="1"/>
         <w:rPr>
           <w:noProof/>
           <w:sz w:val="36"/>
@@ -12593,7 +12592,7 @@
           <w:sz w:val="36"/>
           <w:szCs w:val="36"/>
         </w:rPr>
-        <w:t>Problem 12.  *Cups and Bottles</w:t>
+        <w:t>Problem 12.  *Cupsnd Bottles</w:t>
       </w:r>
     </w:p>
     <w:p>
@@ -13153,7 +13152,7 @@
     </w:p>
     <w:p>
       <w:pPr>
-        <w:pStyle w:val="Heading3"/>
+        <w:pStyle w:val="3"/>
         <w:rPr>
           <w:noProof/>
           <w:lang w:val="bg-BG"/>
@@ -13168,7 +13167,7 @@
     </w:p>
     <w:p>
       <w:pPr>
-        <w:pStyle w:val="ListParagraph"/>
+        <w:pStyle w:val="ac"/>
         <w:numPr>
           <w:ilvl w:val="0"/>
           <w:numId w:val="15"/>
@@ -13241,7 +13240,7 @@
     </w:p>
     <w:p>
       <w:pPr>
-        <w:pStyle w:val="ListParagraph"/>
+        <w:pStyle w:val="ac"/>
         <w:numPr>
           <w:ilvl w:val="0"/>
           <w:numId w:val="15"/>
@@ -13327,7 +13326,7 @@
     </w:p>
     <w:p>
       <w:pPr>
-        <w:pStyle w:val="Heading3"/>
+        <w:pStyle w:val="3"/>
         <w:rPr>
           <w:noProof/>
           <w:lang w:val="bg-BG"/>
@@ -13342,7 +13341,7 @@
     </w:p>
     <w:p>
       <w:pPr>
-        <w:pStyle w:val="ListParagraph"/>
+        <w:pStyle w:val="ac"/>
         <w:numPr>
           <w:ilvl w:val="0"/>
           <w:numId w:val="16"/>
@@ -13389,7 +13388,7 @@
     </w:p>
     <w:p>
       <w:pPr>
-        <w:pStyle w:val="ListParagraph"/>
+        <w:pStyle w:val="ac"/>
         <w:numPr>
           <w:ilvl w:val="1"/>
           <w:numId w:val="16"/>
@@ -13442,7 +13441,7 @@
     </w:p>
     <w:p>
       <w:pPr>
-        <w:pStyle w:val="ListParagraph"/>
+        <w:pStyle w:val="ac"/>
         <w:numPr>
           <w:ilvl w:val="0"/>
           <w:numId w:val="16"/>
@@ -13471,7 +13470,7 @@
       </w:r>
       <w:r>
         <w:rPr>
-          <w:rStyle w:val="Strong"/>
+          <w:rStyle w:val="ab"/>
           <w:rFonts w:ascii="Consolas" w:hAnsi="Consolas"/>
           <w:noProof/>
         </w:rPr>
@@ -13480,7 +13479,7 @@
     </w:p>
     <w:p>
       <w:pPr>
-        <w:pStyle w:val="Heading3"/>
+        <w:pStyle w:val="3"/>
         <w:rPr>
           <w:noProof/>
           <w:lang w:val="bg-BG"/>
@@ -13495,7 +13494,7 @@
     </w:p>
     <w:p>
       <w:pPr>
-        <w:pStyle w:val="ListParagraph"/>
+        <w:pStyle w:val="ac"/>
         <w:numPr>
           <w:ilvl w:val="0"/>
           <w:numId w:val="17"/>
@@ -13516,7 +13515,7 @@
     </w:p>
     <w:p>
       <w:pPr>
-        <w:pStyle w:val="ListParagraph"/>
+        <w:pStyle w:val="ac"/>
         <w:numPr>
           <w:ilvl w:val="0"/>
           <w:numId w:val="17"/>
@@ -13574,7 +13573,7 @@
     </w:p>
     <w:p>
       <w:pPr>
-        <w:pStyle w:val="ListParagraph"/>
+        <w:pStyle w:val="ac"/>
         <w:numPr>
           <w:ilvl w:val="0"/>
           <w:numId w:val="17"/>
@@ -13598,7 +13597,7 @@
     </w:p>
     <w:p>
       <w:pPr>
-        <w:pStyle w:val="Heading3"/>
+        <w:pStyle w:val="3"/>
         <w:rPr>
           <w:noProof/>
           <w:lang w:val="bg-BG"/>
@@ -13658,7 +13657,7 @@
               <w:spacing w:line="240" w:lineRule="auto"/>
               <w:jc w:val="both"/>
               <w:rPr>
-                <w:rStyle w:val="Strong"/>
+                <w:rStyle w:val="ab"/>
                 <w:b w:val="0"/>
                 <w:bCs w:val="0"/>
                 <w:noProof/>
@@ -13691,7 +13690,7 @@
               <w:spacing w:line="240" w:lineRule="auto"/>
               <w:jc w:val="both"/>
               <w:rPr>
-                <w:rStyle w:val="Strong"/>
+                <w:rStyle w:val="ab"/>
                 <w:b w:val="0"/>
                 <w:bCs w:val="0"/>
                 <w:noProof/>
@@ -13723,7 +13722,7 @@
               <w:spacing w:line="240" w:lineRule="auto"/>
               <w:jc w:val="both"/>
               <w:rPr>
-                <w:rStyle w:val="Strong"/>
+                <w:rStyle w:val="ab"/>
                 <w:b w:val="0"/>
                 <w:bCs w:val="0"/>
                 <w:noProof/>
@@ -13832,14 +13831,14 @@
                 <w:bCs/>
               </w:rPr>
             </w:pPr>
-            <w:bookmarkStart w:id="9" w:name="OLE_LINK1"/>
+            <w:bookmarkStart w:id="8" w:name="OLE_LINK1"/>
             <w:r>
               <w:rPr>
                 <w:b w:val="0"/>
               </w:rPr>
               <w:t>Wasted litters of water</w:t>
             </w:r>
-            <w:bookmarkEnd w:id="9"/>
+            <w:bookmarkEnd w:id="8"/>
             <w:r>
               <w:rPr>
                 <w:b w:val="0"/>
@@ -14049,7 +14048,7 @@
               <w:pStyle w:val="Code"/>
               <w:spacing w:after="0"/>
               <w:rPr>
-                <w:rStyle w:val="Strong"/>
+                <w:rStyle w:val="ab"/>
                 <w:b/>
               </w:rPr>
             </w:pPr>
@@ -14116,10 +14115,10 @@
           </w:tcPr>
           <w:p>
             <w:pPr>
-              <w:pStyle w:val="Title"/>
+              <w:pStyle w:val="af4"/>
               <w:jc w:val="both"/>
               <w:rPr>
-                <w:rStyle w:val="Strong"/>
+                <w:rStyle w:val="ab"/>
                 <w:b/>
                 <w:noProof/>
                 <w:lang w:val="en-US"/>
@@ -14165,7 +14164,7 @@
               <w:pStyle w:val="Code"/>
               <w:spacing w:after="0"/>
               <w:rPr>
-                <w:rStyle w:val="Strong"/>
+                <w:rStyle w:val="ab"/>
                 <w:b/>
               </w:rPr>
             </w:pPr>
@@ -14300,7 +14299,7 @@
     </w:p>
     <w:p>
       <w:pPr>
-        <w:pStyle w:val="Heading2"/>
+        <w:pStyle w:val="2"/>
         <w:numPr>
           <w:ilvl w:val="0"/>
           <w:numId w:val="0"/>
@@ -14358,7 +14357,7 @@
 </file>
 
 <file path=word/endnotes.xml><?xml version="1.0" encoding="utf-8"?>
-<w:endnotes xmlns:wpc="http://schemas.microsoft.com/office/word/2010/wordprocessingCanvas" xmlns:cx="http://schemas.microsoft.com/office/drawing/2014/chartex" xmlns:cx1="http://schemas.microsoft.com/office/drawing/2015/9/8/chartex" xmlns:mc="http://schemas.openxmlformats.org/markup-compatibility/2006" xmlns:o="urn:schemas-microsoft-com:office:office" xmlns:r="http://schemas.openxmlformats.org/officeDocument/2006/relationships" xmlns:m="http://schemas.openxmlformats.org/officeDocument/2006/math" xmlns:v="urn:schemas-microsoft-com:vml" xmlns:wp14="http://schemas.microsoft.com/office/word/2010/wordprocessingDrawing" xmlns:wp="http://schemas.openxmlformats.org/drawingml/2006/wordprocessingDrawing" xmlns:w10="urn:schemas-microsoft-com:office:word" xmlns:w="http://schemas.openxmlformats.org/wordprocessingml/2006/main" xmlns:w14="http://schemas.microsoft.com/office/word/2010/wordml" xmlns:w15="http://schemas.microsoft.com/office/word/2012/wordml" xmlns:w16se="http://schemas.microsoft.com/office/word/2015/wordml/symex" xmlns:wpg="http://schemas.microsoft.com/office/word/2010/wordprocessingGroup" xmlns:wpi="http://schemas.microsoft.com/office/word/2010/wordprocessingInk" xmlns:wne="http://schemas.microsoft.com/office/word/2006/wordml" xmlns:wps="http://schemas.microsoft.com/office/word/2010/wordprocessingShape" mc:Ignorable="w14 w15 w16se wp14">
+<w:endnotes xmlns:wpc="http://schemas.microsoft.com/office/word/2010/wordprocessingCanvas" xmlns:cx="http://schemas.microsoft.com/office/drawing/2014/chartex" xmlns:cx1="http://schemas.microsoft.com/office/drawing/2015/9/8/chartex" xmlns:cx2="http://schemas.microsoft.com/office/drawing/2015/10/21/chartex" xmlns:cx3="http://schemas.microsoft.com/office/drawing/2016/5/9/chartex" xmlns:cx4="http://schemas.microsoft.com/office/drawing/2016/5/10/chartex" xmlns:cx5="http://schemas.microsoft.com/office/drawing/2016/5/11/chartex" xmlns:cx6="http://schemas.microsoft.com/office/drawing/2016/5/12/chartex" xmlns:cx7="http://schemas.microsoft.com/office/drawing/2016/5/13/chartex" xmlns:cx8="http://schemas.microsoft.com/office/drawing/2016/5/14/chartex" xmlns:mc="http://schemas.openxmlformats.org/markup-compatibility/2006" xmlns:aink="http://schemas.microsoft.com/office/drawing/2016/ink" xmlns:am3d="http://schemas.microsoft.com/office/drawing/2017/model3d" xmlns:o="urn:schemas-microsoft-com:office:office" xmlns:r="http://schemas.openxmlformats.org/officeDocument/2006/relationships" xmlns:m="http://schemas.openxmlformats.org/officeDocument/2006/math" xmlns:v="urn:schemas-microsoft-com:vml" xmlns:wp14="http://schemas.microsoft.com/office/word/2010/wordprocessingDrawing" xmlns:wp="http://schemas.openxmlformats.org/drawingml/2006/wordprocessingDrawing" xmlns:w10="urn:schemas-microsoft-com:office:word" xmlns:w="http://schemas.openxmlformats.org/wordprocessingml/2006/main" xmlns:w14="http://schemas.microsoft.com/office/word/2010/wordml" xmlns:w15="http://schemas.microsoft.com/office/word/2012/wordml" xmlns:w16cex="http://schemas.microsoft.com/office/word/2018/wordml/cex" xmlns:w16cid="http://schemas.microsoft.com/office/word/2016/wordml/cid" xmlns:w16="http://schemas.microsoft.com/office/word/2018/wordml" xmlns:w16sdtdh="http://schemas.microsoft.com/office/word/2020/wordml/sdtdatahash" xmlns:w16se="http://schemas.microsoft.com/office/word/2015/wordml/symex" xmlns:wpg="http://schemas.microsoft.com/office/word/2010/wordprocessingGroup" xmlns:wpi="http://schemas.microsoft.com/office/word/2010/wordprocessingInk" xmlns:wne="http://schemas.microsoft.com/office/word/2006/wordml" xmlns:wps="http://schemas.microsoft.com/office/word/2010/wordprocessingShape" mc:Ignorable="w14 w15 w16se w16cid w16 w16cex w16sdtdh wp14">
   <w:endnote w:type="separator" w:id="-1">
     <w:p>
       <w:pPr>
@@ -14383,10 +14382,10 @@
 </file>
 
 <file path=word/footer1.xml><?xml version="1.0" encoding="utf-8"?>
-<w:ftr xmlns:wpc="http://schemas.microsoft.com/office/word/2010/wordprocessingCanvas" xmlns:cx="http://schemas.microsoft.com/office/drawing/2014/chartex" xmlns:cx1="http://schemas.microsoft.com/office/drawing/2015/9/8/chartex" xmlns:mc="http://schemas.openxmlformats.org/markup-compatibility/2006" xmlns:o="urn:schemas-microsoft-com:office:office" xmlns:r="http://schemas.openxmlformats.org/officeDocument/2006/relationships" xmlns:m="http://schemas.openxmlformats.org/officeDocument/2006/math" xmlns:v="urn:schemas-microsoft-com:vml" xmlns:wp14="http://schemas.microsoft.com/office/word/2010/wordprocessingDrawing" xmlns:wp="http://schemas.openxmlformats.org/drawingml/2006/wordprocessingDrawing" xmlns:w10="urn:schemas-microsoft-com:office:word" xmlns:w="http://schemas.openxmlformats.org/wordprocessingml/2006/main" xmlns:w14="http://schemas.microsoft.com/office/word/2010/wordml" xmlns:w15="http://schemas.microsoft.com/office/word/2012/wordml" xmlns:w16se="http://schemas.microsoft.com/office/word/2015/wordml/symex" xmlns:wpg="http://schemas.microsoft.com/office/word/2010/wordprocessingGroup" xmlns:wpi="http://schemas.microsoft.com/office/word/2010/wordprocessingInk" xmlns:wne="http://schemas.microsoft.com/office/word/2006/wordml" xmlns:wps="http://schemas.microsoft.com/office/word/2010/wordprocessingShape" mc:Ignorable="w14 w15 w16se wp14">
+<w:ftr xmlns:wpc="http://schemas.microsoft.com/office/word/2010/wordprocessingCanvas" xmlns:cx="http://schemas.microsoft.com/office/drawing/2014/chartex" xmlns:cx1="http://schemas.microsoft.com/office/drawing/2015/9/8/chartex" xmlns:cx2="http://schemas.microsoft.com/office/drawing/2015/10/21/chartex" xmlns:cx3="http://schemas.microsoft.com/office/drawing/2016/5/9/chartex" xmlns:cx4="http://schemas.microsoft.com/office/drawing/2016/5/10/chartex" xmlns:cx5="http://schemas.microsoft.com/office/drawing/2016/5/11/chartex" xmlns:cx6="http://schemas.microsoft.com/office/drawing/2016/5/12/chartex" xmlns:cx7="http://schemas.microsoft.com/office/drawing/2016/5/13/chartex" xmlns:cx8="http://schemas.microsoft.com/office/drawing/2016/5/14/chartex" xmlns:mc="http://schemas.openxmlformats.org/markup-compatibility/2006" xmlns:aink="http://schemas.microsoft.com/office/drawing/2016/ink" xmlns:am3d="http://schemas.microsoft.com/office/drawing/2017/model3d" xmlns:o="urn:schemas-microsoft-com:office:office" xmlns:r="http://schemas.openxmlformats.org/officeDocument/2006/relationships" xmlns:m="http://schemas.openxmlformats.org/officeDocument/2006/math" xmlns:v="urn:schemas-microsoft-com:vml" xmlns:wp14="http://schemas.microsoft.com/office/word/2010/wordprocessingDrawing" xmlns:wp="http://schemas.openxmlformats.org/drawingml/2006/wordprocessingDrawing" xmlns:w10="urn:schemas-microsoft-com:office:word" xmlns:w="http://schemas.openxmlformats.org/wordprocessingml/2006/main" xmlns:w14="http://schemas.microsoft.com/office/word/2010/wordml" xmlns:w15="http://schemas.microsoft.com/office/word/2012/wordml" xmlns:w16cex="http://schemas.microsoft.com/office/word/2018/wordml/cex" xmlns:w16cid="http://schemas.microsoft.com/office/word/2016/wordml/cid" xmlns:w16="http://schemas.microsoft.com/office/word/2018/wordml" xmlns:w16sdtdh="http://schemas.microsoft.com/office/word/2020/wordml/sdtdatahash" xmlns:w16se="http://schemas.microsoft.com/office/word/2015/wordml/symex" xmlns:wpg="http://schemas.microsoft.com/office/word/2010/wordprocessingGroup" xmlns:wpi="http://schemas.microsoft.com/office/word/2010/wordprocessingInk" xmlns:wne="http://schemas.microsoft.com/office/word/2006/wordml" xmlns:wps="http://schemas.microsoft.com/office/word/2010/wordprocessingShape" mc:Ignorable="w14 w15 w16se w16cid w16 w16cex w16sdtdh wp14">
   <w:p>
     <w:pPr>
-      <w:pStyle w:val="Footer"/>
+      <w:pStyle w:val="a5"/>
     </w:pPr>
     <w:r>
       <w:rPr>
@@ -14566,7 +14565,7 @@
                               <w:szCs w:val="17"/>
                             </w:rPr>
                           </w:pPr>
-                          <w:bookmarkStart w:id="10" w:name="_Hlk24191091"/>
+                          <w:bookmarkStart w:id="9" w:name="_Hlk24191091"/>
                           <w:r>
                             <w:rPr>
                               <w:sz w:val="17"/>
@@ -14584,7 +14583,7 @@
                           <w:hyperlink r:id="rId1" w:history="1">
                             <w:r>
                               <w:rPr>
-                                <w:rStyle w:val="Hyperlink"/>
+                                <w:rStyle w:val="a9"/>
                                 <w:color w:val="0882DE"/>
                                 <w:sz w:val="17"/>
                                 <w:szCs w:val="17"/>
@@ -14684,7 +14683,7 @@
                             <w:t>.</w:t>
                           </w:r>
                         </w:p>
-                        <w:bookmarkEnd w:id="10"/>
+                        <w:bookmarkEnd w:id="9"/>
                         <w:p>
                           <w:pPr>
                             <w:spacing w:line="240" w:lineRule="auto"/>
@@ -14917,7 +14916,7 @@
                                               <a14:useLocalDpi xmlns:a14="http://schemas.microsoft.com/office/drawing/2010/main" val="0"/>
                                             </a:ext>
                                             <a:ext uri="{837473B0-CC2E-450A-ABE3-18F120FF3D39}">
-                                              <a1611:picAttrSrcUrl xmlns="" xmlns:cx2="http://schemas.microsoft.com/office/drawing/2015/10/21/chartex" xmlns:cx3="http://schemas.microsoft.com/office/drawing/2016/5/9/chartex" xmlns:cx4="http://schemas.microsoft.com/office/drawing/2016/5/10/chartex" xmlns:cx5="http://schemas.microsoft.com/office/drawing/2016/5/11/chartex" xmlns:cx6="http://schemas.microsoft.com/office/drawing/2016/5/12/chartex" xmlns:cx7="http://schemas.microsoft.com/office/drawing/2016/5/13/chartex" xmlns:cx8="http://schemas.microsoft.com/office/drawing/2016/5/14/chartex" xmlns:aink="http://schemas.microsoft.com/office/drawing/2016/ink" xmlns:am3d="http://schemas.microsoft.com/office/drawing/2017/model3d" xmlns:o="urn:schemas-microsoft-com:office:office" xmlns:v="urn:schemas-microsoft-com:vml" xmlns:w10="urn:schemas-microsoft-com:office:word" xmlns:w="http://schemas.openxmlformats.org/wordprocessingml/2006/main" xmlns:w16cid="http://schemas.microsoft.com/office/word/2016/wordml/cid" xmlns:a1611="http://schemas.microsoft.com/office/drawing/2016/11/main" r:id="rId9"/>
+                                              <a1611:picAttrSrcUrl xmlns:a1611="http://schemas.microsoft.com/office/drawing/2016/11/main" r:id="rId9"/>
                                             </a:ext>
                                           </a:extLst>
                                         </a:blip>
@@ -15275,7 +15274,7 @@
                         <w:szCs w:val="17"/>
                       </w:rPr>
                     </w:pPr>
-                    <w:bookmarkStart w:id="11" w:name="_Hlk24191091"/>
+                    <w:bookmarkStart w:id="10" w:name="_Hlk24191091"/>
                     <w:r>
                       <w:rPr>
                         <w:sz w:val="17"/>
@@ -15293,7 +15292,7 @@
                     <w:hyperlink r:id="rId20" w:history="1">
                       <w:r>
                         <w:rPr>
-                          <w:rStyle w:val="Hyperlink"/>
+                          <w:rStyle w:val="a9"/>
                           <w:color w:val="0882DE"/>
                           <w:sz w:val="17"/>
                           <w:szCs w:val="17"/>
@@ -15393,7 +15392,7 @@
                       <w:t>.</w:t>
                     </w:r>
                   </w:p>
-                  <w:bookmarkEnd w:id="11"/>
+                  <w:bookmarkEnd w:id="10"/>
                   <w:p>
                     <w:pPr>
                       <w:spacing w:line="240" w:lineRule="auto"/>
@@ -15432,7 +15431,7 @@
                                   </pic:cNvPicPr>
                                 </pic:nvPicPr>
                                 <pic:blipFill>
-                                  <a:blip r:embed="rId21">
+                                  <a:blip r:embed="rId2">
                                     <a:extLst>
                                       <a:ext uri="{28A0092B-C50C-407E-A947-70E740481C1C}">
                                         <a14:useLocalDpi xmlns:a14="http://schemas.microsoft.com/office/drawing/2010/main" val="0"/>
@@ -15482,7 +15481,7 @@
                           <wp:extent cx="180000" cy="180000"/>
                           <wp:effectExtent l="0" t="0" r="0" b="0"/>
                           <wp:docPr id="2" name="Picture 2">
-                            <a:hlinkClick xmlns:a="http://schemas.openxmlformats.org/drawingml/2006/main" r:id="rId22"/>
+                            <a:hlinkClick xmlns:a="http://schemas.openxmlformats.org/drawingml/2006/main" r:id="rId3"/>
                           </wp:docPr>
                           <wp:cNvGraphicFramePr>
                             <a:graphicFrameLocks xmlns:a="http://schemas.openxmlformats.org/drawingml/2006/main" noChangeAspect="1"/>
@@ -15492,14 +15491,14 @@
                               <pic:pic xmlns:pic="http://schemas.openxmlformats.org/drawingml/2006/picture">
                                 <pic:nvPicPr>
                                   <pic:cNvPr id="2" name="Picture 2">
-                                    <a:hlinkClick r:id="rId22"/>
+                                    <a:hlinkClick r:id="rId3"/>
                                   </pic:cNvPr>
                                   <pic:cNvPicPr>
                                     <a:picLocks noChangeAspect="1" noChangeArrowheads="1"/>
                                   </pic:cNvPicPr>
                                 </pic:nvPicPr>
                                 <pic:blipFill>
-                                  <a:blip r:embed="rId23">
+                                  <a:blip r:embed="rId4">
                                     <a:extLst>
                                       <a:ext uri="{28A0092B-C50C-407E-A947-70E740481C1C}">
                                         <a14:useLocalDpi xmlns:a14="http://schemas.microsoft.com/office/drawing/2010/main" val="0"/>
@@ -15549,7 +15548,7 @@
                           <wp:extent cx="180000" cy="180000"/>
                           <wp:effectExtent l="0" t="0" r="0" b="0"/>
                           <wp:docPr id="5" name="Picture 5" title="Software University @ Facebook">
-                            <a:hlinkClick xmlns:a="http://schemas.openxmlformats.org/drawingml/2006/main" r:id="rId24"/>
+                            <a:hlinkClick xmlns:a="http://schemas.openxmlformats.org/drawingml/2006/main" r:id="rId5"/>
                           </wp:docPr>
                           <wp:cNvGraphicFramePr>
                             <a:graphicFrameLocks xmlns:a="http://schemas.openxmlformats.org/drawingml/2006/main" noChangeAspect="1"/>
@@ -15559,12 +15558,12 @@
                               <pic:pic xmlns:pic="http://schemas.openxmlformats.org/drawingml/2006/picture">
                                 <pic:nvPicPr>
                                   <pic:cNvPr id="5" name="Picture 5" title="Software University @ Facebook">
-                                    <a:hlinkClick r:id="rId24"/>
+                                    <a:hlinkClick r:id="rId5"/>
                                   </pic:cNvPr>
                                   <pic:cNvPicPr/>
                                 </pic:nvPicPr>
                                 <pic:blipFill>
-                                  <a:blip r:embed="rId25"/>
+                                  <a:blip r:embed="rId6"/>
                                   <a:stretch>
                                     <a:fillRect/>
                                   </a:stretch>
@@ -15603,7 +15602,7 @@
                           <wp:extent cx="180000" cy="180000"/>
                           <wp:effectExtent l="0" t="0" r="0" b="0"/>
                           <wp:docPr id="20" name="Picture 20">
-                            <a:hlinkClick xmlns:a="http://schemas.openxmlformats.org/drawingml/2006/main" r:id="rId26"/>
+                            <a:hlinkClick xmlns:a="http://schemas.openxmlformats.org/drawingml/2006/main" r:id="rId7"/>
                           </wp:docPr>
                           <wp:cNvGraphicFramePr>
                             <a:graphicFrameLocks xmlns:a="http://schemas.openxmlformats.org/drawingml/2006/main" noChangeAspect="1"/>
@@ -15613,20 +15612,20 @@
                               <pic:pic xmlns:pic="http://schemas.openxmlformats.org/drawingml/2006/picture">
                                 <pic:nvPicPr>
                                   <pic:cNvPr id="20" name="Picture 20">
-                                    <a:hlinkClick r:id="rId26"/>
+                                    <a:hlinkClick r:id="rId7"/>
                                   </pic:cNvPr>
                                   <pic:cNvPicPr>
                                     <a:picLocks noChangeAspect="1" noChangeArrowheads="1"/>
                                   </pic:cNvPicPr>
                                 </pic:nvPicPr>
                                 <pic:blipFill>
-                                  <a:blip r:embed="rId27">
+                                  <a:blip r:embed="rId8">
                                     <a:extLst>
                                       <a:ext uri="{28A0092B-C50C-407E-A947-70E740481C1C}">
                                         <a14:useLocalDpi xmlns:a14="http://schemas.microsoft.com/office/drawing/2010/main" val="0"/>
                                       </a:ext>
                                       <a:ext uri="{837473B0-CC2E-450A-ABE3-18F120FF3D39}">
-                                        <a1611:picAttrSrcUrl xmlns:a1611="http://schemas.microsoft.com/office/drawing/2016/11/main" xmlns:w16cid="http://schemas.microsoft.com/office/word/2016/wordml/cid" xmlns:w="http://schemas.openxmlformats.org/wordprocessingml/2006/main" xmlns:w10="urn:schemas-microsoft-com:office:word" xmlns:v="urn:schemas-microsoft-com:vml" xmlns:o="urn:schemas-microsoft-com:office:office" xmlns:am3d="http://schemas.microsoft.com/office/drawing/2017/model3d" xmlns:aink="http://schemas.microsoft.com/office/drawing/2016/ink" xmlns:cx8="http://schemas.microsoft.com/office/drawing/2016/5/14/chartex" xmlns:cx7="http://schemas.microsoft.com/office/drawing/2016/5/13/chartex" xmlns:cx6="http://schemas.microsoft.com/office/drawing/2016/5/12/chartex" xmlns:cx5="http://schemas.microsoft.com/office/drawing/2016/5/11/chartex" xmlns:cx4="http://schemas.microsoft.com/office/drawing/2016/5/10/chartex" xmlns:cx3="http://schemas.microsoft.com/office/drawing/2016/5/9/chartex" xmlns:cx2="http://schemas.microsoft.com/office/drawing/2015/10/21/chartex" xmlns="" r:id="rId9"/>
+                                        <a1611:picAttrSrcUrl xmlns:a1611="http://schemas.microsoft.com/office/drawing/2016/11/main" r:id="rId9"/>
                                       </a:ext>
                                     </a:extLst>
                                   </a:blip>
@@ -15673,7 +15672,7 @@
                           <wp:extent cx="180000" cy="180000"/>
                           <wp:effectExtent l="0" t="0" r="0" b="0"/>
                           <wp:docPr id="7" name="Picture 7" title="Software University @ Twitter">
-                            <a:hlinkClick xmlns:a="http://schemas.openxmlformats.org/drawingml/2006/main" r:id="rId28"/>
+                            <a:hlinkClick xmlns:a="http://schemas.openxmlformats.org/drawingml/2006/main" r:id="rId10"/>
                           </wp:docPr>
                           <wp:cNvGraphicFramePr>
                             <a:graphicFrameLocks xmlns:a="http://schemas.openxmlformats.org/drawingml/2006/main" noChangeAspect="1"/>
@@ -15683,12 +15682,12 @@
                               <pic:pic xmlns:pic="http://schemas.openxmlformats.org/drawingml/2006/picture">
                                 <pic:nvPicPr>
                                   <pic:cNvPr id="7" name="Picture 7" title="Software University @ Twitter">
-                                    <a:hlinkClick r:id="rId28"/>
+                                    <a:hlinkClick r:id="rId10"/>
                                   </pic:cNvPr>
                                   <pic:cNvPicPr/>
                                 </pic:nvPicPr>
                                 <pic:blipFill>
-                                  <a:blip r:embed="rId29"/>
+                                  <a:blip r:embed="rId11"/>
                                   <a:stretch>
                                     <a:fillRect/>
                                   </a:stretch>
@@ -15727,7 +15726,7 @@
                           <wp:extent cx="180000" cy="180000"/>
                           <wp:effectExtent l="0" t="0" r="0" b="0"/>
                           <wp:docPr id="17" name="Picture 17" title="Software University @ YouTube">
-                            <a:hlinkClick xmlns:a="http://schemas.openxmlformats.org/drawingml/2006/main" r:id="rId30"/>
+                            <a:hlinkClick xmlns:a="http://schemas.openxmlformats.org/drawingml/2006/main" r:id="rId12"/>
                           </wp:docPr>
                           <wp:cNvGraphicFramePr>
                             <a:graphicFrameLocks xmlns:a="http://schemas.openxmlformats.org/drawingml/2006/main" noChangeAspect="1"/>
@@ -15737,12 +15736,12 @@
                               <pic:pic xmlns:pic="http://schemas.openxmlformats.org/drawingml/2006/picture">
                                 <pic:nvPicPr>
                                   <pic:cNvPr id="17" name="Picture 17" title="Software University @ YouTube">
-                                    <a:hlinkClick r:id="rId30"/>
+                                    <a:hlinkClick r:id="rId12"/>
                                   </pic:cNvPr>
                                   <pic:cNvPicPr/>
                                 </pic:nvPicPr>
                                 <pic:blipFill>
-                                  <a:blip r:embed="rId31"/>
+                                  <a:blip r:embed="rId13"/>
                                   <a:stretch>
                                     <a:fillRect/>
                                   </a:stretch>
@@ -15781,7 +15780,7 @@
                           <wp:extent cx="180000" cy="180000"/>
                           <wp:effectExtent l="0" t="0" r="0" b="0"/>
                           <wp:docPr id="21" name="Picture 21">
-                            <a:hlinkClick xmlns:a="http://schemas.openxmlformats.org/drawingml/2006/main" r:id="rId32"/>
+                            <a:hlinkClick xmlns:a="http://schemas.openxmlformats.org/drawingml/2006/main" r:id="rId14"/>
                           </wp:docPr>
                           <wp:cNvGraphicFramePr>
                             <a:graphicFrameLocks xmlns:a="http://schemas.openxmlformats.org/drawingml/2006/main" noChangeAspect="1"/>
@@ -15791,14 +15790,14 @@
                               <pic:pic xmlns:pic="http://schemas.openxmlformats.org/drawingml/2006/picture">
                                 <pic:nvPicPr>
                                   <pic:cNvPr id="21" name="Picture 21">
-                                    <a:hlinkClick r:id="rId32"/>
+                                    <a:hlinkClick r:id="rId14"/>
                                   </pic:cNvPr>
                                   <pic:cNvPicPr>
                                     <a:picLocks noChangeAspect="1" noChangeArrowheads="1"/>
                                   </pic:cNvPicPr>
                                 </pic:nvPicPr>
                                 <pic:blipFill rotWithShape="1">
-                                  <a:blip r:embed="rId33">
+                                  <a:blip r:embed="rId15">
                                     <a:extLst>
                                       <a:ext uri="{28A0092B-C50C-407E-A947-70E740481C1C}">
                                         <a14:useLocalDpi xmlns:a14="http://schemas.microsoft.com/office/drawing/2010/main" val="0"/>
@@ -15851,7 +15850,7 @@
                           <wp:extent cx="180000" cy="180000"/>
                           <wp:effectExtent l="0" t="0" r="0" b="0"/>
                           <wp:docPr id="22" name="Picture 22">
-                            <a:hlinkClick xmlns:a="http://schemas.openxmlformats.org/drawingml/2006/main" r:id="rId34"/>
+                            <a:hlinkClick xmlns:a="http://schemas.openxmlformats.org/drawingml/2006/main" r:id="rId16"/>
                           </wp:docPr>
                           <wp:cNvGraphicFramePr>
                             <a:graphicFrameLocks xmlns:a="http://schemas.openxmlformats.org/drawingml/2006/main" noChangeAspect="1"/>
@@ -15861,14 +15860,14 @@
                               <pic:pic xmlns:pic="http://schemas.openxmlformats.org/drawingml/2006/picture">
                                 <pic:nvPicPr>
                                   <pic:cNvPr id="22" name="Picture 22">
-                                    <a:hlinkClick r:id="rId34"/>
+                                    <a:hlinkClick r:id="rId16"/>
                                   </pic:cNvPr>
                                   <pic:cNvPicPr>
                                     <a:picLocks noChangeAspect="1" noChangeArrowheads="1"/>
                                   </pic:cNvPicPr>
                                 </pic:nvPicPr>
                                 <pic:blipFill>
-                                  <a:blip r:embed="rId35">
+                                  <a:blip r:embed="rId17">
                                     <a:extLst>
                                       <a:ext uri="{28A0092B-C50C-407E-A947-70E740481C1C}">
                                         <a14:useLocalDpi xmlns:a14="http://schemas.microsoft.com/office/drawing/2010/main" val="0"/>
@@ -15918,7 +15917,7 @@
                           <wp:extent cx="180000" cy="180000"/>
                           <wp:effectExtent l="0" t="0" r="0" b="0"/>
                           <wp:docPr id="23" name="Picture 23" title="Software University: Email Us">
-                            <a:hlinkClick xmlns:a="http://schemas.openxmlformats.org/drawingml/2006/main" r:id="rId36"/>
+                            <a:hlinkClick xmlns:a="http://schemas.openxmlformats.org/drawingml/2006/main" r:id="rId18"/>
                           </wp:docPr>
                           <wp:cNvGraphicFramePr>
                             <a:graphicFrameLocks xmlns:a="http://schemas.openxmlformats.org/drawingml/2006/main" noChangeAspect="1"/>
@@ -15928,12 +15927,12 @@
                               <pic:pic xmlns:pic="http://schemas.openxmlformats.org/drawingml/2006/picture">
                                 <pic:nvPicPr>
                                   <pic:cNvPr id="23" name="Picture 23" title="Software University: Email Us">
-                                    <a:hlinkClick r:id="rId36"/>
+                                    <a:hlinkClick r:id="rId18"/>
                                   </pic:cNvPr>
                                   <pic:cNvPicPr/>
                                 </pic:nvPicPr>
                                 <pic:blipFill>
-                                  <a:blip r:embed="rId37"/>
+                                  <a:blip r:embed="rId19"/>
                                   <a:stretch>
                                     <a:fillRect/>
                                   </a:stretch>
@@ -15996,7 +15995,7 @@
                   </pic:cNvPicPr>
                 </pic:nvPicPr>
                 <pic:blipFill>
-                  <a:blip r:embed="rId38">
+                  <a:blip r:embed="rId21">
                     <a:extLst>
                       <a:ext uri="{28A0092B-C50C-407E-A947-70E740481C1C}">
                         <a14:useLocalDpi xmlns:a14="http://schemas.microsoft.com/office/drawing/2010/main" val="0"/>
@@ -16101,7 +16100,7 @@
             </wp:anchor>
           </w:drawing>
         </mc:Choice>
-        <mc:Fallback xmlns:cx2="http://schemas.microsoft.com/office/drawing/2015/10/21/chartex" xmlns:cx3="http://schemas.microsoft.com/office/drawing/2016/5/9/chartex" xmlns:cx4="http://schemas.microsoft.com/office/drawing/2016/5/10/chartex" xmlns:cx5="http://schemas.microsoft.com/office/drawing/2016/5/11/chartex" xmlns:cx6="http://schemas.microsoft.com/office/drawing/2016/5/12/chartex" xmlns:cx7="http://schemas.microsoft.com/office/drawing/2016/5/13/chartex" xmlns:cx8="http://schemas.microsoft.com/office/drawing/2016/5/14/chartex" xmlns:aink="http://schemas.microsoft.com/office/drawing/2016/ink" xmlns:am3d="http://schemas.microsoft.com/office/drawing/2017/model3d" xmlns:w16cid="http://schemas.microsoft.com/office/word/2016/wordml/cid">
+        <mc:Fallback>
           <w:pict>
             <v:line w14:anchorId="60BE7D18" id="Straight Connector 19" o:spid="_x0000_s1026" style="position:absolute;flip:y;z-index:251622400;visibility:visible;mso-wrap-style:square;mso-width-percent:0;mso-height-percent:0;mso-wrap-distance-left:9pt;mso-wrap-distance-top:0;mso-wrap-distance-right:9pt;mso-wrap-distance-bottom:0;mso-position-horizontal:absolute;mso-position-horizontal-relative:text;mso-position-vertical:absolute;mso-position-vertical-relative:text;mso-width-percent:0;mso-height-percent:0;mso-width-relative:page;mso-height-relative:page" from="-.1pt,5.2pt" to="520.7pt,5.2pt" o:gfxdata="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" strokecolor="#974706 [1609]" strokeweight="1pt">
               <v:stroke endcap="round"/>
@@ -16283,11 +16282,7 @@
         </mc:Choice>
         <mc:Fallback>
           <w:pict>
-            <v:shapetype w14:anchorId="60DB5C39" id="_x0000_t202" coordsize="21600,21600" o:spt="202" path="m,l,21600r21600,l21600,xe">
-              <v:stroke joinstyle="miter"/>
-              <v:path gradientshapeok="t" o:connecttype="rect"/>
-            </v:shapetype>
-            <v:shape id="Text Box 4" o:spid="_x0000_s1028" type="#_x0000_t202" style="position:absolute;margin-left:444.65pt;margin-top:26.95pt;width:70.9pt;height:15.9pt;z-index:251663360;visibility:visible;mso-wrap-style:square;mso-width-percent:0;mso-height-percent:0;mso-wrap-distance-left:9pt;mso-wrap-distance-top:0;mso-wrap-distance-right:9pt;mso-wrap-distance-bottom:0;mso-position-horizontal:absolute;mso-position-horizontal-relative:text;mso-position-vertical:absolute;mso-position-vertical-relative:text;mso-width-percent:0;mso-height-percent:0;mso-width-relative:page;mso-height-relative:page;v-text-anchor:middle" o:gfxdata="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" filled="f" stroked="f" strokeweight=".5pt">
+            <v:shape w14:anchorId="60DB5C39" id="Text Box 4" o:spid="_x0000_s1028" type="#_x0000_t202" style="position:absolute;margin-left:444.65pt;margin-top:26.95pt;width:70.9pt;height:15.9pt;z-index:251663360;visibility:visible;mso-wrap-style:square;mso-width-percent:0;mso-height-percent:0;mso-wrap-distance-left:9pt;mso-wrap-distance-top:0;mso-wrap-distance-right:9pt;mso-wrap-distance-bottom:0;mso-position-horizontal:absolute;mso-position-horizontal-relative:text;mso-position-vertical:absolute;mso-position-vertical-relative:text;mso-width-percent:0;mso-height-percent:0;mso-width-relative:page;mso-height-relative:page;v-text-anchor:middle" o:gfxdata="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" filled="f" stroked="f" strokeweight=".5pt">
               <v:textbox inset="0,0,0,0">
                 <w:txbxContent>
                   <w:p>
@@ -16398,7 +16393,7 @@
 </file>
 
 <file path=word/footnotes.xml><?xml version="1.0" encoding="utf-8"?>
-<w:footnotes xmlns:wpc="http://schemas.microsoft.com/office/word/2010/wordprocessingCanvas" xmlns:cx="http://schemas.microsoft.com/office/drawing/2014/chartex" xmlns:cx1="http://schemas.microsoft.com/office/drawing/2015/9/8/chartex" xmlns:mc="http://schemas.openxmlformats.org/markup-compatibility/2006" xmlns:o="urn:schemas-microsoft-com:office:office" xmlns:r="http://schemas.openxmlformats.org/officeDocument/2006/relationships" xmlns:m="http://schemas.openxmlformats.org/officeDocument/2006/math" xmlns:v="urn:schemas-microsoft-com:vml" xmlns:wp14="http://schemas.microsoft.com/office/word/2010/wordprocessingDrawing" xmlns:wp="http://schemas.openxmlformats.org/drawingml/2006/wordprocessingDrawing" xmlns:w10="urn:schemas-microsoft-com:office:word" xmlns:w="http://schemas.openxmlformats.org/wordprocessingml/2006/main" xmlns:w14="http://schemas.microsoft.com/office/word/2010/wordml" xmlns:w15="http://schemas.microsoft.com/office/word/2012/wordml" xmlns:w16se="http://schemas.microsoft.com/office/word/2015/wordml/symex" xmlns:wpg="http://schemas.microsoft.com/office/word/2010/wordprocessingGroup" xmlns:wpi="http://schemas.microsoft.com/office/word/2010/wordprocessingInk" xmlns:wne="http://schemas.microsoft.com/office/word/2006/wordml" xmlns:wps="http://schemas.microsoft.com/office/word/2010/wordprocessingShape" mc:Ignorable="w14 w15 w16se wp14">
+<w:footnotes xmlns:wpc="http://schemas.microsoft.com/office/word/2010/wordprocessingCanvas" xmlns:cx="http://schemas.microsoft.com/office/drawing/2014/chartex" xmlns:cx1="http://schemas.microsoft.com/office/drawing/2015/9/8/chartex" xmlns:cx2="http://schemas.microsoft.com/office/drawing/2015/10/21/chartex" xmlns:cx3="http://schemas.microsoft.com/office/drawing/2016/5/9/chartex" xmlns:cx4="http://schemas.microsoft.com/office/drawing/2016/5/10/chartex" xmlns:cx5="http://schemas.microsoft.com/office/drawing/2016/5/11/chartex" xmlns:cx6="http://schemas.microsoft.com/office/drawing/2016/5/12/chartex" xmlns:cx7="http://schemas.microsoft.com/office/drawing/2016/5/13/chartex" xmlns:cx8="http://schemas.microsoft.com/office/drawing/2016/5/14/chartex" xmlns:mc="http://schemas.openxmlformats.org/markup-compatibility/2006" xmlns:aink="http://schemas.microsoft.com/office/drawing/2016/ink" xmlns:am3d="http://schemas.microsoft.com/office/drawing/2017/model3d" xmlns:o="urn:schemas-microsoft-com:office:office" xmlns:r="http://schemas.openxmlformats.org/officeDocument/2006/relationships" xmlns:m="http://schemas.openxmlformats.org/officeDocument/2006/math" xmlns:v="urn:schemas-microsoft-com:vml" xmlns:wp14="http://schemas.microsoft.com/office/word/2010/wordprocessingDrawing" xmlns:wp="http://schemas.openxmlformats.org/drawingml/2006/wordprocessingDrawing" xmlns:w10="urn:schemas-microsoft-com:office:word" xmlns:w="http://schemas.openxmlformats.org/wordprocessingml/2006/main" xmlns:w14="http://schemas.microsoft.com/office/word/2010/wordml" xmlns:w15="http://schemas.microsoft.com/office/word/2012/wordml" xmlns:w16cex="http://schemas.microsoft.com/office/word/2018/wordml/cex" xmlns:w16cid="http://schemas.microsoft.com/office/word/2016/wordml/cid" xmlns:w16="http://schemas.microsoft.com/office/word/2018/wordml" xmlns:w16sdtdh="http://schemas.microsoft.com/office/word/2020/wordml/sdtdatahash" xmlns:w16se="http://schemas.microsoft.com/office/word/2015/wordml/symex" xmlns:wpg="http://schemas.microsoft.com/office/word/2010/wordprocessingGroup" xmlns:wpi="http://schemas.microsoft.com/office/word/2010/wordprocessingInk" xmlns:wne="http://schemas.microsoft.com/office/word/2006/wordml" xmlns:wps="http://schemas.microsoft.com/office/word/2010/wordprocessingShape" mc:Ignorable="w14 w15 w16se w16cid w16 w16cex w16sdtdh wp14">
   <w:footnote w:type="separator" w:id="-1">
     <w:p>
       <w:pPr>
@@ -16423,10 +16418,10 @@
 </file>
 
 <file path=word/header1.xml><?xml version="1.0" encoding="utf-8"?>
-<w:hdr xmlns:wpc="http://schemas.microsoft.com/office/word/2010/wordprocessingCanvas" xmlns:cx="http://schemas.microsoft.com/office/drawing/2014/chartex" xmlns:cx1="http://schemas.microsoft.com/office/drawing/2015/9/8/chartex" xmlns:mc="http://schemas.openxmlformats.org/markup-compatibility/2006" xmlns:o="urn:schemas-microsoft-com:office:office" xmlns:r="http://schemas.openxmlformats.org/officeDocument/2006/relationships" xmlns:m="http://schemas.openxmlformats.org/officeDocument/2006/math" xmlns:v="urn:schemas-microsoft-com:vml" xmlns:wp14="http://schemas.microsoft.com/office/word/2010/wordprocessingDrawing" xmlns:wp="http://schemas.openxmlformats.org/drawingml/2006/wordprocessingDrawing" xmlns:w10="urn:schemas-microsoft-com:office:word" xmlns:w="http://schemas.openxmlformats.org/wordprocessingml/2006/main" xmlns:w14="http://schemas.microsoft.com/office/word/2010/wordml" xmlns:w15="http://schemas.microsoft.com/office/word/2012/wordml" xmlns:w16se="http://schemas.microsoft.com/office/word/2015/wordml/symex" xmlns:wpg="http://schemas.microsoft.com/office/word/2010/wordprocessingGroup" xmlns:wpi="http://schemas.microsoft.com/office/word/2010/wordprocessingInk" xmlns:wne="http://schemas.microsoft.com/office/word/2006/wordml" xmlns:wps="http://schemas.microsoft.com/office/word/2010/wordprocessingShape" mc:Ignorable="w14 w15 w16se wp14">
+<w:hdr xmlns:wpc="http://schemas.microsoft.com/office/word/2010/wordprocessingCanvas" xmlns:cx="http://schemas.microsoft.com/office/drawing/2014/chartex" xmlns:cx1="http://schemas.microsoft.com/office/drawing/2015/9/8/chartex" xmlns:cx2="http://schemas.microsoft.com/office/drawing/2015/10/21/chartex" xmlns:cx3="http://schemas.microsoft.com/office/drawing/2016/5/9/chartex" xmlns:cx4="http://schemas.microsoft.com/office/drawing/2016/5/10/chartex" xmlns:cx5="http://schemas.microsoft.com/office/drawing/2016/5/11/chartex" xmlns:cx6="http://schemas.microsoft.com/office/drawing/2016/5/12/chartex" xmlns:cx7="http://schemas.microsoft.com/office/drawing/2016/5/13/chartex" xmlns:cx8="http://schemas.microsoft.com/office/drawing/2016/5/14/chartex" xmlns:mc="http://schemas.openxmlformats.org/markup-compatibility/2006" xmlns:aink="http://schemas.microsoft.com/office/drawing/2016/ink" xmlns:am3d="http://schemas.microsoft.com/office/drawing/2017/model3d" xmlns:o="urn:schemas-microsoft-com:office:office" xmlns:r="http://schemas.openxmlformats.org/officeDocument/2006/relationships" xmlns:m="http://schemas.openxmlformats.org/officeDocument/2006/math" xmlns:v="urn:schemas-microsoft-com:vml" xmlns:wp14="http://schemas.microsoft.com/office/word/2010/wordprocessingDrawing" xmlns:wp="http://schemas.openxmlformats.org/drawingml/2006/wordprocessingDrawing" xmlns:w10="urn:schemas-microsoft-com:office:word" xmlns:w="http://schemas.openxmlformats.org/wordprocessingml/2006/main" xmlns:w14="http://schemas.microsoft.com/office/word/2010/wordml" xmlns:w15="http://schemas.microsoft.com/office/word/2012/wordml" xmlns:w16cex="http://schemas.microsoft.com/office/word/2018/wordml/cex" xmlns:w16cid="http://schemas.microsoft.com/office/word/2016/wordml/cid" xmlns:w16="http://schemas.microsoft.com/office/word/2018/wordml" xmlns:w16sdtdh="http://schemas.microsoft.com/office/word/2020/wordml/sdtdatahash" xmlns:w16se="http://schemas.microsoft.com/office/word/2015/wordml/symex" xmlns:wpg="http://schemas.microsoft.com/office/word/2010/wordprocessingGroup" xmlns:wpi="http://schemas.microsoft.com/office/word/2010/wordprocessingInk" xmlns:wne="http://schemas.microsoft.com/office/word/2006/wordml" xmlns:wps="http://schemas.microsoft.com/office/word/2010/wordprocessingShape" mc:Ignorable="w14 w15 w16se w16cid w16 w16cex w16sdtdh wp14">
   <w:p>
     <w:pPr>
-      <w:pStyle w:val="Header"/>
+      <w:pStyle w:val="a3"/>
       <w:ind w:hanging="1134"/>
     </w:pPr>
   </w:p>
@@ -16434,7 +16429,7 @@
 </file>
 
 <file path=word/numbering.xml><?xml version="1.0" encoding="utf-8"?>
-<w:numbering xmlns:wpc="http://schemas.microsoft.com/office/word/2010/wordprocessingCanvas" xmlns:cx="http://schemas.microsoft.com/office/drawing/2014/chartex" xmlns:cx1="http://schemas.microsoft.com/office/drawing/2015/9/8/chartex" xmlns:mc="http://schemas.openxmlformats.org/markup-compatibility/2006" xmlns:o="urn:schemas-microsoft-com:office:office" xmlns:r="http://schemas.openxmlformats.org/officeDocument/2006/relationships" xmlns:m="http://schemas.openxmlformats.org/officeDocument/2006/math" xmlns:v="urn:schemas-microsoft-com:vml" xmlns:wp14="http://schemas.microsoft.com/office/word/2010/wordprocessingDrawing" xmlns:wp="http://schemas.openxmlformats.org/drawingml/2006/wordprocessingDrawing" xmlns:w10="urn:schemas-microsoft-com:office:word" xmlns:w="http://schemas.openxmlformats.org/wordprocessingml/2006/main" xmlns:w14="http://schemas.microsoft.com/office/word/2010/wordml" xmlns:w15="http://schemas.microsoft.com/office/word/2012/wordml" xmlns:w16se="http://schemas.microsoft.com/office/word/2015/wordml/symex" xmlns:wpg="http://schemas.microsoft.com/office/word/2010/wordprocessingGroup" xmlns:wpi="http://schemas.microsoft.com/office/word/2010/wordprocessingInk" xmlns:wne="http://schemas.microsoft.com/office/word/2006/wordml" xmlns:wps="http://schemas.microsoft.com/office/word/2010/wordprocessingShape" mc:Ignorable="w14 w15 w16se wp14">
+<w:numbering xmlns:wpc="http://schemas.microsoft.com/office/word/2010/wordprocessingCanvas" xmlns:cx="http://schemas.microsoft.com/office/drawing/2014/chartex" xmlns:cx1="http://schemas.microsoft.com/office/drawing/2015/9/8/chartex" xmlns:cx2="http://schemas.microsoft.com/office/drawing/2015/10/21/chartex" xmlns:cx3="http://schemas.microsoft.com/office/drawing/2016/5/9/chartex" xmlns:cx4="http://schemas.microsoft.com/office/drawing/2016/5/10/chartex" xmlns:cx5="http://schemas.microsoft.com/office/drawing/2016/5/11/chartex" xmlns:cx6="http://schemas.microsoft.com/office/drawing/2016/5/12/chartex" xmlns:cx7="http://schemas.microsoft.com/office/drawing/2016/5/13/chartex" xmlns:cx8="http://schemas.microsoft.com/office/drawing/2016/5/14/chartex" xmlns:mc="http://schemas.openxmlformats.org/markup-compatibility/2006" xmlns:aink="http://schemas.microsoft.com/office/drawing/2016/ink" xmlns:am3d="http://schemas.microsoft.com/office/drawing/2017/model3d" xmlns:o="urn:schemas-microsoft-com:office:office" xmlns:r="http://schemas.openxmlformats.org/officeDocument/2006/relationships" xmlns:m="http://schemas.openxmlformats.org/officeDocument/2006/math" xmlns:v="urn:schemas-microsoft-com:vml" xmlns:wp14="http://schemas.microsoft.com/office/word/2010/wordprocessingDrawing" xmlns:wp="http://schemas.openxmlformats.org/drawingml/2006/wordprocessingDrawing" xmlns:w10="urn:schemas-microsoft-com:office:word" xmlns:w="http://schemas.openxmlformats.org/wordprocessingml/2006/main" xmlns:w14="http://schemas.microsoft.com/office/word/2010/wordml" xmlns:w15="http://schemas.microsoft.com/office/word/2012/wordml" xmlns:w16cex="http://schemas.microsoft.com/office/word/2018/wordml/cex" xmlns:w16cid="http://schemas.microsoft.com/office/word/2016/wordml/cid" xmlns:w16="http://schemas.microsoft.com/office/word/2018/wordml" xmlns:w16sdtdh="http://schemas.microsoft.com/office/word/2020/wordml/sdtdatahash" xmlns:w16se="http://schemas.microsoft.com/office/word/2015/wordml/symex" xmlns:wpg="http://schemas.microsoft.com/office/word/2010/wordprocessingGroup" xmlns:wpi="http://schemas.microsoft.com/office/word/2010/wordprocessingInk" xmlns:wne="http://schemas.microsoft.com/office/word/2006/wordml" xmlns:wps="http://schemas.microsoft.com/office/word/2010/wordprocessingShape" mc:Ignorable="w14 w15 w16se w16cid w16 w16cex w16sdtdh wp14">
   <w:abstractNum w:abstractNumId="0" w15:restartNumberingAfterBreak="0">
     <w:nsid w:val="05BE74FF"/>
     <w:multiLevelType w:val="hybridMultilevel"/>
@@ -16894,7 +16889,7 @@
     <w:lvl w:ilvl="0" w:tplc="A0E28166">
       <w:start w:val="1"/>
       <w:numFmt w:val="decimal"/>
-      <w:pStyle w:val="Heading2"/>
+      <w:pStyle w:val="2"/>
       <w:lvlText w:val="%1."/>
       <w:lvlJc w:val="left"/>
       <w:pPr>
@@ -19082,7 +19077,7 @@
 </file>
 
 <file path=word/styles.xml><?xml version="1.0" encoding="utf-8"?>
-<w:styles xmlns:mc="http://schemas.openxmlformats.org/markup-compatibility/2006" xmlns:r="http://schemas.openxmlformats.org/officeDocument/2006/relationships" xmlns:w="http://schemas.openxmlformats.org/wordprocessingml/2006/main" xmlns:w14="http://schemas.microsoft.com/office/word/2010/wordml" xmlns:w15="http://schemas.microsoft.com/office/word/2012/wordml" xmlns:w16se="http://schemas.microsoft.com/office/word/2015/wordml/symex" mc:Ignorable="w14 w15 w16se">
+<w:styles xmlns:mc="http://schemas.openxmlformats.org/markup-compatibility/2006" xmlns:r="http://schemas.openxmlformats.org/officeDocument/2006/relationships" xmlns:w="http://schemas.openxmlformats.org/wordprocessingml/2006/main" xmlns:w14="http://schemas.microsoft.com/office/word/2010/wordml" xmlns:w15="http://schemas.microsoft.com/office/word/2012/wordml" xmlns:w16cex="http://schemas.microsoft.com/office/word/2018/wordml/cex" xmlns:w16cid="http://schemas.microsoft.com/office/word/2016/wordml/cid" xmlns:w16="http://schemas.microsoft.com/office/word/2018/wordml" xmlns:w16sdtdh="http://schemas.microsoft.com/office/word/2020/wordml/sdtdatahash" xmlns:w16se="http://schemas.microsoft.com/office/word/2015/wordml/symex" mc:Ignorable="w14 w15 w16se w16cid w16 w16cex w16sdtdh">
   <w:docDefaults>
     <w:rPrDefault>
       <w:rPr>
@@ -19098,7 +19093,7 @@
       </w:pPr>
     </w:pPrDefault>
   </w:docDefaults>
-  <w:latentStyles w:defLockedState="0" w:defUIPriority="99" w:defSemiHidden="0" w:defUnhideWhenUsed="0" w:defQFormat="0" w:count="371">
+  <w:latentStyles w:defLockedState="0" w:defUIPriority="99" w:defSemiHidden="0" w:defUnhideWhenUsed="0" w:defQFormat="0" w:count="376">
     <w:lsdException w:name="Normal" w:uiPriority="0" w:qFormat="1"/>
     <w:lsdException w:name="heading 1" w:uiPriority="9" w:qFormat="1"/>
     <w:lsdException w:name="heading 2" w:semiHidden="1" w:uiPriority="9" w:unhideWhenUsed="1" w:qFormat="1"/>
@@ -19204,7 +19199,6 @@
     <w:lsdException w:name="HTML Sample" w:semiHidden="1" w:unhideWhenUsed="1"/>
     <w:lsdException w:name="HTML Typewriter" w:semiHidden="1" w:unhideWhenUsed="1"/>
     <w:lsdException w:name="HTML Variable" w:semiHidden="1" w:unhideWhenUsed="1"/>
-    <w:lsdException w:name="Normal Table" w:semiHidden="1" w:unhideWhenUsed="1"/>
     <w:lsdException w:name="annotation subject" w:semiHidden="1" w:unhideWhenUsed="1"/>
     <w:lsdException w:name="No List" w:semiHidden="1" w:unhideWhenUsed="1"/>
     <w:lsdException w:name="Outline List 1" w:semiHidden="1" w:unhideWhenUsed="1"/>
@@ -19247,11 +19241,8 @@
     <w:lsdException w:name="Table Contemporary" w:semiHidden="1" w:unhideWhenUsed="1"/>
     <w:lsdException w:name="Table Elegant" w:semiHidden="1" w:unhideWhenUsed="1"/>
     <w:lsdException w:name="Table Professional" w:semiHidden="1" w:unhideWhenUsed="1"/>
-    <w:lsdException w:name="Table Subtle 1" w:semiHidden="1" w:unhideWhenUsed="1"/>
     <w:lsdException w:name="Table Subtle 2" w:semiHidden="1" w:unhideWhenUsed="1"/>
     <w:lsdException w:name="Table Web 1" w:semiHidden="1" w:unhideWhenUsed="1"/>
-    <w:lsdException w:name="Table Web 2" w:semiHidden="1" w:unhideWhenUsed="1"/>
-    <w:lsdException w:name="Table Web 3" w:semiHidden="1" w:unhideWhenUsed="1"/>
     <w:lsdException w:name="Balloon Text" w:semiHidden="1" w:unhideWhenUsed="1" w:qFormat="1"/>
     <w:lsdException w:name="Table Grid" w:uiPriority="59"/>
     <w:lsdException w:name="Table Theme" w:semiHidden="1" w:unhideWhenUsed="1"/>
@@ -19470,8 +19461,13 @@
     <w:lsdException w:name="List Table 5 Dark Accent 6" w:uiPriority="50"/>
     <w:lsdException w:name="List Table 6 Colorful Accent 6" w:uiPriority="51"/>
     <w:lsdException w:name="List Table 7 Colorful Accent 6" w:uiPriority="52"/>
+    <w:lsdException w:name="Mention" w:semiHidden="1" w:unhideWhenUsed="1"/>
+    <w:lsdException w:name="Smart Hyperlink" w:semiHidden="1" w:unhideWhenUsed="1"/>
+    <w:lsdException w:name="Hashtag" w:semiHidden="1" w:unhideWhenUsed="1"/>
+    <w:lsdException w:name="Unresolved Mention" w:semiHidden="1" w:unhideWhenUsed="1"/>
+    <w:lsdException w:name="Smart Link" w:semiHidden="1" w:unhideWhenUsed="1"/>
   </w:latentStyles>
-  <w:style w:type="paragraph" w:default="1" w:styleId="Normal">
+  <w:style w:type="paragraph" w:default="1" w:styleId="a">
     <w:name w:val="Normal"/>
     <w:qFormat/>
     <w:rsid w:val="008063E1"/>
@@ -19479,11 +19475,11 @@
       <w:spacing w:before="80" w:after="120"/>
     </w:pPr>
   </w:style>
-  <w:style w:type="paragraph" w:styleId="Heading1">
+  <w:style w:type="paragraph" w:styleId="1">
     <w:name w:val="heading 1"/>
-    <w:basedOn w:val="Normal"/>
-    <w:next w:val="Normal"/>
-    <w:link w:val="Heading1Char"/>
+    <w:basedOn w:val="a"/>
+    <w:next w:val="a"/>
+    <w:link w:val="10"/>
     <w:uiPriority w:val="9"/>
     <w:qFormat/>
     <w:rsid w:val="009254B7"/>
@@ -19501,11 +19497,11 @@
       <w:szCs w:val="32"/>
     </w:rPr>
   </w:style>
-  <w:style w:type="paragraph" w:styleId="Heading2">
+  <w:style w:type="paragraph" w:styleId="2">
     <w:name w:val="heading 2"/>
-    <w:basedOn w:val="Normal"/>
-    <w:next w:val="Normal"/>
-    <w:link w:val="Heading2Char"/>
+    <w:basedOn w:val="a"/>
+    <w:next w:val="a"/>
+    <w:link w:val="20"/>
     <w:uiPriority w:val="9"/>
     <w:qFormat/>
     <w:rsid w:val="006E55B4"/>
@@ -19527,11 +19523,11 @@
       <w:szCs w:val="36"/>
     </w:rPr>
   </w:style>
-  <w:style w:type="paragraph" w:styleId="Heading3">
+  <w:style w:type="paragraph" w:styleId="3">
     <w:name w:val="heading 3"/>
-    <w:basedOn w:val="Normal"/>
-    <w:next w:val="Normal"/>
-    <w:link w:val="Heading3Char"/>
+    <w:basedOn w:val="a"/>
+    <w:next w:val="a"/>
+    <w:link w:val="30"/>
     <w:uiPriority w:val="9"/>
     <w:unhideWhenUsed/>
     <w:qFormat/>
@@ -19550,11 +19546,11 @@
       <w:szCs w:val="32"/>
     </w:rPr>
   </w:style>
-  <w:style w:type="paragraph" w:styleId="Heading4">
+  <w:style w:type="paragraph" w:styleId="4">
     <w:name w:val="heading 4"/>
-    <w:basedOn w:val="Normal"/>
-    <w:next w:val="Normal"/>
-    <w:link w:val="Heading4Char"/>
+    <w:basedOn w:val="a"/>
+    <w:next w:val="a"/>
+    <w:link w:val="40"/>
     <w:uiPriority w:val="9"/>
     <w:unhideWhenUsed/>
     <w:qFormat/>
@@ -19573,11 +19569,11 @@
       <w:sz w:val="28"/>
     </w:rPr>
   </w:style>
-  <w:style w:type="paragraph" w:styleId="Heading5">
+  <w:style w:type="paragraph" w:styleId="5">
     <w:name w:val="heading 5"/>
-    <w:basedOn w:val="Normal"/>
-    <w:next w:val="Normal"/>
-    <w:link w:val="Heading5Char"/>
+    <w:basedOn w:val="a"/>
+    <w:next w:val="a"/>
+    <w:link w:val="50"/>
     <w:uiPriority w:val="9"/>
     <w:semiHidden/>
     <w:unhideWhenUsed/>
@@ -19595,13 +19591,13 @@
       <w:color w:val="B2500E"/>
     </w:rPr>
   </w:style>
-  <w:style w:type="character" w:default="1" w:styleId="DefaultParagraphFont">
+  <w:style w:type="character" w:default="1" w:styleId="a0">
     <w:name w:val="Default Paragraph Font"/>
     <w:uiPriority w:val="1"/>
     <w:semiHidden/>
     <w:unhideWhenUsed/>
   </w:style>
-  <w:style w:type="table" w:default="1" w:styleId="TableNormal">
+  <w:style w:type="table" w:default="1" w:styleId="a1">
     <w:name w:val="Normal Table"/>
     <w:uiPriority w:val="99"/>
     <w:semiHidden/>
@@ -19616,16 +19612,16 @@
       </w:tblCellMar>
     </w:tblPr>
   </w:style>
-  <w:style w:type="numbering" w:default="1" w:styleId="NoList">
+  <w:style w:type="numbering" w:default="1" w:styleId="a2">
     <w:name w:val="No List"/>
     <w:uiPriority w:val="99"/>
     <w:semiHidden/>
     <w:unhideWhenUsed/>
   </w:style>
-  <w:style w:type="paragraph" w:styleId="Header">
+  <w:style w:type="paragraph" w:styleId="a3">
     <w:name w:val="header"/>
-    <w:basedOn w:val="Normal"/>
-    <w:link w:val="HeaderChar"/>
+    <w:basedOn w:val="a"/>
+    <w:link w:val="a4"/>
     <w:uiPriority w:val="99"/>
     <w:unhideWhenUsed/>
     <w:rsid w:val="008068A2"/>
@@ -19637,17 +19633,17 @@
       <w:spacing w:after="0" w:line="240" w:lineRule="auto"/>
     </w:pPr>
   </w:style>
-  <w:style w:type="character" w:customStyle="1" w:styleId="HeaderChar">
-    <w:name w:val="Header Char"/>
-    <w:basedOn w:val="DefaultParagraphFont"/>
-    <w:link w:val="Header"/>
+  <w:style w:type="character" w:customStyle="1" w:styleId="a4">
+    <w:name w:val="Горен колонтитул Знак"/>
+    <w:basedOn w:val="a0"/>
+    <w:link w:val="a3"/>
     <w:uiPriority w:val="99"/>
     <w:rsid w:val="008068A2"/>
   </w:style>
-  <w:style w:type="paragraph" w:styleId="Footer">
+  <w:style w:type="paragraph" w:styleId="a5">
     <w:name w:val="footer"/>
-    <w:basedOn w:val="Normal"/>
-    <w:link w:val="FooterChar"/>
+    <w:basedOn w:val="a"/>
+    <w:link w:val="a6"/>
     <w:uiPriority w:val="99"/>
     <w:unhideWhenUsed/>
     <w:rsid w:val="008068A2"/>
@@ -19659,17 +19655,17 @@
       <w:spacing w:after="0" w:line="240" w:lineRule="auto"/>
     </w:pPr>
   </w:style>
-  <w:style w:type="character" w:customStyle="1" w:styleId="FooterChar">
-    <w:name w:val="Footer Char"/>
-    <w:basedOn w:val="DefaultParagraphFont"/>
-    <w:link w:val="Footer"/>
+  <w:style w:type="character" w:customStyle="1" w:styleId="a6">
+    <w:name w:val="Долен колонтитул Знак"/>
+    <w:basedOn w:val="a0"/>
+    <w:link w:val="a5"/>
     <w:uiPriority w:val="99"/>
     <w:rsid w:val="008068A2"/>
   </w:style>
-  <w:style w:type="paragraph" w:styleId="BalloonText">
+  <w:style w:type="paragraph" w:styleId="a7">
     <w:name w:val="Balloon Text"/>
-    <w:basedOn w:val="Normal"/>
-    <w:link w:val="BalloonTextChar"/>
+    <w:basedOn w:val="a"/>
+    <w:link w:val="a8"/>
     <w:uiPriority w:val="99"/>
     <w:semiHidden/>
     <w:unhideWhenUsed/>
@@ -19684,10 +19680,10 @@
       <w:szCs w:val="16"/>
     </w:rPr>
   </w:style>
-  <w:style w:type="character" w:customStyle="1" w:styleId="BalloonTextChar">
-    <w:name w:val="Balloon Text Char"/>
-    <w:basedOn w:val="DefaultParagraphFont"/>
-    <w:link w:val="BalloonText"/>
+  <w:style w:type="character" w:customStyle="1" w:styleId="a8">
+    <w:name w:val="Изнесен текст Знак"/>
+    <w:basedOn w:val="a0"/>
+    <w:link w:val="a7"/>
     <w:uiPriority w:val="99"/>
     <w:semiHidden/>
     <w:qFormat/>
@@ -19698,9 +19694,9 @@
       <w:szCs w:val="16"/>
     </w:rPr>
   </w:style>
-  <w:style w:type="character" w:styleId="Hyperlink">
+  <w:style w:type="character" w:styleId="a9">
     <w:name w:val="Hyperlink"/>
-    <w:basedOn w:val="DefaultParagraphFont"/>
+    <w:basedOn w:val="a0"/>
     <w:uiPriority w:val="99"/>
     <w:unhideWhenUsed/>
     <w:rsid w:val="0079324A"/>
@@ -19709,10 +19705,10 @@
       <w:u w:val="single"/>
     </w:rPr>
   </w:style>
-  <w:style w:type="character" w:customStyle="1" w:styleId="Heading1Char">
-    <w:name w:val="Heading 1 Char"/>
-    <w:basedOn w:val="DefaultParagraphFont"/>
-    <w:link w:val="Heading1"/>
+  <w:style w:type="character" w:customStyle="1" w:styleId="10">
+    <w:name w:val="Заглавие 1 Знак"/>
+    <w:basedOn w:val="a0"/>
+    <w:link w:val="1"/>
     <w:uiPriority w:val="9"/>
     <w:qFormat/>
     <w:rsid w:val="009254B7"/>
@@ -19724,10 +19720,10 @@
       <w:szCs w:val="32"/>
     </w:rPr>
   </w:style>
-  <w:style w:type="character" w:customStyle="1" w:styleId="Heading2Char">
-    <w:name w:val="Heading 2 Char"/>
-    <w:basedOn w:val="DefaultParagraphFont"/>
-    <w:link w:val="Heading2"/>
+  <w:style w:type="character" w:customStyle="1" w:styleId="20">
+    <w:name w:val="Заглавие 2 Знак"/>
+    <w:basedOn w:val="a0"/>
+    <w:link w:val="2"/>
     <w:uiPriority w:val="9"/>
     <w:qFormat/>
     <w:rsid w:val="006E55B4"/>
@@ -19740,9 +19736,9 @@
       <w:szCs w:val="36"/>
     </w:rPr>
   </w:style>
-  <w:style w:type="paragraph" w:styleId="NormalWeb">
+  <w:style w:type="paragraph" w:styleId="aa">
     <w:name w:val="Normal (Web)"/>
-    <w:basedOn w:val="Normal"/>
+    <w:basedOn w:val="a"/>
     <w:uiPriority w:val="99"/>
     <w:semiHidden/>
     <w:unhideWhenUsed/>
@@ -19757,10 +19753,10 @@
       <w:szCs w:val="24"/>
     </w:rPr>
   </w:style>
-  <w:style w:type="character" w:styleId="Strong">
+  <w:style w:type="character" w:styleId="ab">
     <w:name w:val="Strong"/>
     <w:aliases w:val="Example Test"/>
-    <w:basedOn w:val="DefaultParagraphFont"/>
+    <w:basedOn w:val="a0"/>
     <w:qFormat/>
     <w:rsid w:val="00524789"/>
     <w:rPr>
@@ -19768,10 +19764,10 @@
       <w:bCs/>
     </w:rPr>
   </w:style>
-  <w:style w:type="character" w:customStyle="1" w:styleId="Heading3Char">
-    <w:name w:val="Heading 3 Char"/>
-    <w:basedOn w:val="DefaultParagraphFont"/>
-    <w:link w:val="Heading3"/>
+  <w:style w:type="character" w:customStyle="1" w:styleId="30">
+    <w:name w:val="Заглавие 3 Знак"/>
+    <w:basedOn w:val="a0"/>
+    <w:link w:val="3"/>
     <w:uiPriority w:val="9"/>
     <w:rsid w:val="008C5930"/>
     <w:rPr>
@@ -19782,10 +19778,10 @@
       <w:szCs w:val="32"/>
     </w:rPr>
   </w:style>
-  <w:style w:type="character" w:customStyle="1" w:styleId="Heading4Char">
-    <w:name w:val="Heading 4 Char"/>
-    <w:basedOn w:val="DefaultParagraphFont"/>
-    <w:link w:val="Heading4"/>
+  <w:style w:type="character" w:customStyle="1" w:styleId="40">
+    <w:name w:val="Заглавие 4 Знак"/>
+    <w:basedOn w:val="a0"/>
+    <w:link w:val="4"/>
     <w:uiPriority w:val="9"/>
     <w:rsid w:val="008C5930"/>
     <w:rPr>
@@ -19796,10 +19792,10 @@
       <w:sz w:val="28"/>
     </w:rPr>
   </w:style>
-  <w:style w:type="paragraph" w:styleId="ListParagraph">
+  <w:style w:type="paragraph" w:styleId="ac">
     <w:name w:val="List Paragraph"/>
-    <w:basedOn w:val="Normal"/>
-    <w:link w:val="ListParagraphChar"/>
+    <w:basedOn w:val="a"/>
+    <w:link w:val="ad"/>
     <w:uiPriority w:val="34"/>
     <w:qFormat/>
     <w:rsid w:val="008617B5"/>
@@ -19808,9 +19804,9 @@
       <w:contextualSpacing/>
     </w:pPr>
   </w:style>
-  <w:style w:type="character" w:styleId="FollowedHyperlink">
+  <w:style w:type="character" w:styleId="ae">
     <w:name w:val="FollowedHyperlink"/>
-    <w:basedOn w:val="DefaultParagraphFont"/>
+    <w:basedOn w:val="a0"/>
     <w:uiPriority w:val="99"/>
     <w:semiHidden/>
     <w:unhideWhenUsed/>
@@ -19820,10 +19816,10 @@
       <w:u w:val="single"/>
     </w:rPr>
   </w:style>
-  <w:style w:type="character" w:customStyle="1" w:styleId="Heading5Char">
-    <w:name w:val="Heading 5 Char"/>
-    <w:basedOn w:val="DefaultParagraphFont"/>
-    <w:link w:val="Heading5"/>
+  <w:style w:type="character" w:customStyle="1" w:styleId="50">
+    <w:name w:val="Заглавие 5 Знак"/>
+    <w:basedOn w:val="a0"/>
+    <w:link w:val="5"/>
     <w:uiPriority w:val="9"/>
     <w:semiHidden/>
     <w:rsid w:val="008C5930"/>
@@ -19835,7 +19831,7 @@
   </w:style>
   <w:style w:type="paragraph" w:customStyle="1" w:styleId="Code">
     <w:name w:val="Code"/>
-    <w:basedOn w:val="Normal"/>
+    <w:basedOn w:val="a"/>
     <w:link w:val="CodeChar"/>
     <w:qFormat/>
     <w:rsid w:val="008063E1"/>
@@ -19847,7 +19843,7 @@
   </w:style>
   <w:style w:type="character" w:customStyle="1" w:styleId="CodeChar">
     <w:name w:val="Code Char"/>
-    <w:basedOn w:val="DefaultParagraphFont"/>
+    <w:basedOn w:val="a0"/>
     <w:link w:val="Code"/>
     <w:qFormat/>
     <w:rsid w:val="008063E1"/>
@@ -19857,9 +19853,9 @@
       <w:noProof/>
     </w:rPr>
   </w:style>
-  <w:style w:type="table" w:styleId="TableGrid">
+  <w:style w:type="table" w:styleId="af">
     <w:name w:val="Table Grid"/>
-    <w:basedOn w:val="TableNormal"/>
+    <w:basedOn w:val="a1"/>
     <w:uiPriority w:val="59"/>
     <w:rsid w:val="00763912"/>
     <w:pPr>
@@ -19878,12 +19874,12 @@
   </w:style>
   <w:style w:type="character" w:customStyle="1" w:styleId="tgc">
     <w:name w:val="_tgc"/>
-    <w:basedOn w:val="DefaultParagraphFont"/>
+    <w:basedOn w:val="a0"/>
     <w:rsid w:val="00D8395C"/>
   </w:style>
   <w:style w:type="paragraph" w:customStyle="1" w:styleId="Index">
     <w:name w:val="Index"/>
-    <w:basedOn w:val="Normal"/>
+    <w:basedOn w:val="a"/>
     <w:qFormat/>
     <w:rsid w:val="005054C7"/>
     <w:pPr>
@@ -19894,17 +19890,17 @@
       <w:rFonts w:cs="FreeSans"/>
     </w:rPr>
   </w:style>
-  <w:style w:type="character" w:customStyle="1" w:styleId="ListParagraphChar">
-    <w:name w:val="List Paragraph Char"/>
-    <w:basedOn w:val="DefaultParagraphFont"/>
-    <w:link w:val="ListParagraph"/>
+  <w:style w:type="character" w:customStyle="1" w:styleId="ad">
+    <w:name w:val="Списък на абзаци Знак"/>
+    <w:basedOn w:val="a0"/>
+    <w:link w:val="ac"/>
     <w:uiPriority w:val="34"/>
     <w:qFormat/>
     <w:rsid w:val="005054C7"/>
   </w:style>
   <w:style w:type="character" w:customStyle="1" w:styleId="InternetLink">
     <w:name w:val="Internet Link"/>
-    <w:basedOn w:val="DefaultParagraphFont"/>
+    <w:basedOn w:val="a0"/>
     <w:uiPriority w:val="99"/>
     <w:unhideWhenUsed/>
     <w:rsid w:val="005054C7"/>
@@ -19913,9 +19909,9 @@
       <w:u w:val="single"/>
     </w:rPr>
   </w:style>
-  <w:style w:type="character" w:customStyle="1" w:styleId="UnresolvedMention">
-    <w:name w:val="Unresolved Mention"/>
-    <w:basedOn w:val="DefaultParagraphFont"/>
+  <w:style w:type="character" w:customStyle="1" w:styleId="11">
+    <w:name w:val="Неразрешено споменаване1"/>
+    <w:basedOn w:val="a0"/>
     <w:uiPriority w:val="99"/>
     <w:semiHidden/>
     <w:unhideWhenUsed/>
@@ -19927,26 +19923,26 @@
   </w:style>
   <w:style w:type="character" w:customStyle="1" w:styleId="apple-converted-space">
     <w:name w:val="apple-converted-space"/>
-    <w:basedOn w:val="DefaultParagraphFont"/>
+    <w:basedOn w:val="a0"/>
     <w:qFormat/>
     <w:rsid w:val="008E690E"/>
   </w:style>
   <w:style w:type="character" w:customStyle="1" w:styleId="mi">
     <w:name w:val="mi"/>
-    <w:basedOn w:val="DefaultParagraphFont"/>
+    <w:basedOn w:val="a0"/>
     <w:qFormat/>
     <w:rsid w:val="008E690E"/>
   </w:style>
   <w:style w:type="character" w:customStyle="1" w:styleId="mjxassistivemathml">
     <w:name w:val="mjx_assistive_mathml"/>
-    <w:basedOn w:val="DefaultParagraphFont"/>
+    <w:basedOn w:val="a0"/>
     <w:qFormat/>
     <w:rsid w:val="008E690E"/>
   </w:style>
-  <w:style w:type="character" w:customStyle="1" w:styleId="HTMLPreformattedChar">
-    <w:name w:val="HTML Preformatted Char"/>
-    <w:basedOn w:val="DefaultParagraphFont"/>
-    <w:link w:val="HTMLPreformatted"/>
+  <w:style w:type="character" w:customStyle="1" w:styleId="HTML">
+    <w:name w:val="HTML стандартен Знак"/>
+    <w:basedOn w:val="a0"/>
+    <w:link w:val="HTML0"/>
     <w:uiPriority w:val="99"/>
     <w:qFormat/>
     <w:rsid w:val="008E690E"/>
@@ -19956,9 +19952,9 @@
       <w:szCs w:val="20"/>
     </w:rPr>
   </w:style>
-  <w:style w:type="character" w:styleId="HTMLCode">
+  <w:style w:type="character" w:styleId="HTML1">
     <w:name w:val="HTML Code"/>
-    <w:basedOn w:val="DefaultParagraphFont"/>
+    <w:basedOn w:val="a0"/>
     <w:uiPriority w:val="99"/>
     <w:semiHidden/>
     <w:unhideWhenUsed/>
@@ -19970,9 +19966,9 @@
       <w:szCs w:val="20"/>
     </w:rPr>
   </w:style>
-  <w:style w:type="character" w:styleId="Emphasis">
+  <w:style w:type="character" w:styleId="af0">
     <w:name w:val="Emphasis"/>
-    <w:basedOn w:val="DefaultParagraphFont"/>
+    <w:basedOn w:val="a0"/>
     <w:uiPriority w:val="20"/>
     <w:qFormat/>
     <w:rsid w:val="008E690E"/>
@@ -19983,13 +19979,13 @@
   </w:style>
   <w:style w:type="character" w:customStyle="1" w:styleId="mn">
     <w:name w:val="mn"/>
-    <w:basedOn w:val="DefaultParagraphFont"/>
+    <w:basedOn w:val="a0"/>
     <w:qFormat/>
     <w:rsid w:val="008E690E"/>
   </w:style>
   <w:style w:type="character" w:customStyle="1" w:styleId="mo">
     <w:name w:val="mo"/>
-    <w:basedOn w:val="DefaultParagraphFont"/>
+    <w:basedOn w:val="a0"/>
     <w:qFormat/>
     <w:rsid w:val="008E690E"/>
   </w:style>
@@ -20027,7 +20023,7 @@
   </w:style>
   <w:style w:type="paragraph" w:customStyle="1" w:styleId="Heading">
     <w:name w:val="Heading"/>
-    <w:basedOn w:val="Normal"/>
+    <w:basedOn w:val="a"/>
     <w:next w:val="TextBody"/>
     <w:qFormat/>
     <w:rsid w:val="008E690E"/>
@@ -20044,7 +20040,7 @@
   </w:style>
   <w:style w:type="paragraph" w:customStyle="1" w:styleId="TextBody">
     <w:name w:val="Text Body"/>
-    <w:basedOn w:val="Normal"/>
+    <w:basedOn w:val="a"/>
     <w:rsid w:val="008E690E"/>
     <w:pPr>
       <w:spacing w:before="0" w:after="140" w:line="288" w:lineRule="auto"/>
@@ -20053,7 +20049,7 @@
       <w:color w:val="00000A"/>
     </w:rPr>
   </w:style>
-  <w:style w:type="paragraph" w:styleId="List">
+  <w:style w:type="paragraph" w:styleId="af1">
     <w:name w:val="List"/>
     <w:basedOn w:val="TextBody"/>
     <w:rsid w:val="008E690E"/>
@@ -20061,9 +20057,9 @@
       <w:rFonts w:cs="FreeSans"/>
     </w:rPr>
   </w:style>
-  <w:style w:type="paragraph" w:styleId="Caption">
+  <w:style w:type="paragraph" w:styleId="af2">
     <w:name w:val="caption"/>
-    <w:basedOn w:val="Normal"/>
+    <w:basedOn w:val="a"/>
     <w:qFormat/>
     <w:rsid w:val="008E690E"/>
     <w:pPr>
@@ -20079,10 +20075,10 @@
       <w:szCs w:val="24"/>
     </w:rPr>
   </w:style>
-  <w:style w:type="paragraph" w:styleId="HTMLPreformatted">
+  <w:style w:type="paragraph" w:styleId="HTML0">
     <w:name w:val="HTML Preformatted"/>
-    <w:basedOn w:val="Normal"/>
-    <w:link w:val="HTMLPreformattedChar"/>
+    <w:basedOn w:val="a"/>
+    <w:link w:val="HTML"/>
     <w:uiPriority w:val="99"/>
     <w:unhideWhenUsed/>
     <w:qFormat/>
@@ -20116,7 +20112,7 @@
   </w:style>
   <w:style w:type="character" w:customStyle="1" w:styleId="HTMLPreformattedChar1">
     <w:name w:val="HTML Preformatted Char1"/>
-    <w:basedOn w:val="DefaultParagraphFont"/>
+    <w:basedOn w:val="a0"/>
     <w:uiPriority w:val="99"/>
     <w:semiHidden/>
     <w:rsid w:val="008E690E"/>
@@ -20128,7 +20124,7 @@
   </w:style>
   <w:style w:type="paragraph" w:customStyle="1" w:styleId="TableContents">
     <w:name w:val="Table Contents"/>
-    <w:basedOn w:val="Normal"/>
+    <w:basedOn w:val="a"/>
     <w:qFormat/>
     <w:rsid w:val="008E690E"/>
     <w:pPr>
@@ -20144,7 +20140,7 @@
     <w:qFormat/>
     <w:rsid w:val="008E690E"/>
   </w:style>
-  <w:style w:type="paragraph" w:styleId="Revision">
+  <w:style w:type="paragraph" w:styleId="af3">
     <w:name w:val="Revision"/>
     <w:hidden/>
     <w:uiPriority w:val="99"/>
@@ -20159,8 +20155,8 @@
   </w:style>
   <w:style w:type="table" w:customStyle="1" w:styleId="TableGrid1">
     <w:name w:val="Table Grid1"/>
-    <w:basedOn w:val="TableNormal"/>
-    <w:next w:val="TableGrid"/>
+    <w:basedOn w:val="a1"/>
+    <w:next w:val="af"/>
     <w:uiPriority w:val="59"/>
     <w:rsid w:val="008E690E"/>
     <w:pPr>
@@ -20179,7 +20175,7 @@
   </w:style>
   <w:style w:type="character" w:customStyle="1" w:styleId="UnresolvedMention1">
     <w:name w:val="Unresolved Mention1"/>
-    <w:basedOn w:val="DefaultParagraphFont"/>
+    <w:basedOn w:val="a0"/>
     <w:uiPriority w:val="99"/>
     <w:semiHidden/>
     <w:unhideWhenUsed/>
@@ -20189,12 +20185,12 @@
       <w:shd w:val="clear" w:color="auto" w:fill="E6E6E6"/>
     </w:rPr>
   </w:style>
-  <w:style w:type="paragraph" w:styleId="Title">
+  <w:style w:type="paragraph" w:styleId="af4">
     <w:name w:val="Title"/>
     <w:aliases w:val="Example Test Caption"/>
-    <w:basedOn w:val="Normal"/>
-    <w:next w:val="Normal"/>
-    <w:link w:val="TitleChar"/>
+    <w:basedOn w:val="a"/>
+    <w:next w:val="a"/>
+    <w:link w:val="af5"/>
     <w:uiPriority w:val="10"/>
     <w:qFormat/>
     <w:rsid w:val="008E690E"/>
@@ -20211,11 +20207,11 @@
       <w:lang w:val="bg-BG"/>
     </w:rPr>
   </w:style>
-  <w:style w:type="character" w:customStyle="1" w:styleId="TitleChar">
-    <w:name w:val="Title Char"/>
-    <w:aliases w:val="Example Test Caption Char"/>
-    <w:basedOn w:val="DefaultParagraphFont"/>
-    <w:link w:val="Title"/>
+  <w:style w:type="character" w:customStyle="1" w:styleId="af5">
+    <w:name w:val="Заглавие Знак"/>
+    <w:aliases w:val="Example Test Caption Знак"/>
+    <w:basedOn w:val="a0"/>
+    <w:link w:val="af4"/>
     <w:uiPriority w:val="10"/>
     <w:rsid w:val="008E690E"/>
     <w:rPr>
